--- a/R4A/NSAv/Vaja10/NSA2024_v10.docx
+++ b/R4A/NSAv/Vaja10/NSA2024_v10.docx
@@ -1,6 +1,6 @@
 
 <file path=word/document.xml><?xml version="1.0" encoding="utf-8"?>
-<w:document xmlns:wpc="http://schemas.microsoft.com/office/word/2010/wordprocessingCanvas" xmlns:cx="http://schemas.microsoft.com/office/drawing/2014/chartex" xmlns:cx1="http://schemas.microsoft.com/office/drawing/2015/9/8/chartex" xmlns:cx2="http://schemas.microsoft.com/office/drawing/2015/10/21/chartex" xmlns:cx3="http://schemas.microsoft.com/office/drawing/2016/5/9/chartex" xmlns:cx4="http://schemas.microsoft.com/office/drawing/2016/5/10/chartex" xmlns:cx5="http://schemas.microsoft.com/office/drawing/2016/5/11/chartex" xmlns:cx6="http://schemas.microsoft.com/office/drawing/2016/5/12/chartex" xmlns:cx7="http://schemas.microsoft.com/office/drawing/2016/5/13/chartex" xmlns:cx8="http://schemas.microsoft.com/office/drawing/2016/5/14/chartex" xmlns:mc="http://schemas.openxmlformats.org/markup-compatibility/2006" xmlns:aink="http://schemas.microsoft.com/office/drawing/2016/ink" xmlns:am3d="http://schemas.microsoft.com/office/drawing/2017/model3d" xmlns:o="urn:schemas-microsoft-com:office:office" xmlns:oel="http://schemas.microsoft.com/office/2019/extlst" xmlns:r="http://schemas.openxmlformats.org/officeDocument/2006/relationships" xmlns:m="http://schemas.openxmlformats.org/officeDocument/2006/math" xmlns:v="urn:schemas-microsoft-com:vml" xmlns:wp14="http://schemas.microsoft.com/office/word/2010/wordprocessingDrawing" xmlns:wp="http://schemas.openxmlformats.org/drawingml/2006/wordprocessingDrawing" xmlns:w10="urn:schemas-microsoft-com:office:word" xmlns:w="http://schemas.openxmlformats.org/wordprocessingml/2006/main" xmlns:w14="http://schemas.microsoft.com/office/word/2010/wordml" xmlns:w15="http://schemas.microsoft.com/office/word/2012/wordml" xmlns:w16cex="http://schemas.microsoft.com/office/word/2018/wordml/cex" xmlns:w16cid="http://schemas.microsoft.com/office/word/2016/wordml/cid" xmlns:w16="http://schemas.microsoft.com/office/word/2018/wordml" xmlns:w16du="http://schemas.microsoft.com/office/word/2023/wordml/word16du" xmlns:w16sdtdh="http://schemas.microsoft.com/office/word/2020/wordml/sdtdatahash" xmlns:w16sdtfl="http://schemas.microsoft.com/office/word/2024/wordml/sdtformatlock" xmlns:w16se="http://schemas.microsoft.com/office/word/2015/wordml/symex" xmlns:wpg="http://schemas.microsoft.com/office/word/2010/wordprocessingGroup" xmlns:wpi="http://schemas.microsoft.com/office/word/2010/wordprocessingInk" xmlns:wne="http://schemas.microsoft.com/office/word/2006/wordml" xmlns:wps="http://schemas.microsoft.com/office/word/2010/wordprocessingShape" mc:Ignorable="w14 w15 w16se w16cid w16 w16cex w16sdtdh w16sdtfl w16du wp14">
+<w:document xmlns:wpc="http://schemas.microsoft.com/office/word/2010/wordprocessingCanvas" xmlns:cx="http://schemas.microsoft.com/office/drawing/2014/chartex" xmlns:cx1="http://schemas.microsoft.com/office/drawing/2015/9/8/chartex" xmlns:cx2="http://schemas.microsoft.com/office/drawing/2015/10/21/chartex" xmlns:cx3="http://schemas.microsoft.com/office/drawing/2016/5/9/chartex" xmlns:cx4="http://schemas.microsoft.com/office/drawing/2016/5/10/chartex" xmlns:cx5="http://schemas.microsoft.com/office/drawing/2016/5/11/chartex" xmlns:cx6="http://schemas.microsoft.com/office/drawing/2016/5/12/chartex" xmlns:cx7="http://schemas.microsoft.com/office/drawing/2016/5/13/chartex" xmlns:cx8="http://schemas.microsoft.com/office/drawing/2016/5/14/chartex" xmlns:mc="http://schemas.openxmlformats.org/markup-compatibility/2006" xmlns:aink="http://schemas.microsoft.com/office/drawing/2016/ink" xmlns:am3d="http://schemas.microsoft.com/office/drawing/2017/model3d" xmlns:o="urn:schemas-microsoft-com:office:office" xmlns:oel="http://schemas.microsoft.com/office/2019/extlst" xmlns:r="http://schemas.openxmlformats.org/officeDocument/2006/relationships" xmlns:m="http://schemas.openxmlformats.org/officeDocument/2006/math" xmlns:v="urn:schemas-microsoft-com:vml" xmlns:wp14="http://schemas.microsoft.com/office/word/2010/wordprocessingDrawing" xmlns:wp="http://schemas.openxmlformats.org/drawingml/2006/wordprocessingDrawing" xmlns:w10="urn:schemas-microsoft-com:office:word" xmlns:w="http://schemas.openxmlformats.org/wordprocessingml/2006/main" xmlns:w14="http://schemas.microsoft.com/office/word/2010/wordml" xmlns:w15="http://schemas.microsoft.com/office/word/2012/wordml" xmlns:w16cex="http://schemas.microsoft.com/office/word/2018/wordml/cex" xmlns:w16cid="http://schemas.microsoft.com/office/word/2016/wordml/cid" xmlns:w16="http://schemas.microsoft.com/office/word/2018/wordml" xmlns:w16du="http://schemas.microsoft.com/office/word/2023/wordml/word16du" xmlns:w16sdtdh="http://schemas.microsoft.com/office/word/2020/wordml/sdtdatahash" xmlns:w16se="http://schemas.microsoft.com/office/word/2015/wordml/symex" xmlns:wpg="http://schemas.microsoft.com/office/word/2010/wordprocessingGroup" xmlns:wpi="http://schemas.microsoft.com/office/word/2010/wordprocessingInk" xmlns:wne="http://schemas.microsoft.com/office/word/2006/wordml" xmlns:wps="http://schemas.microsoft.com/office/word/2010/wordprocessingShape" mc:Ignorable="w14 w15 w16se w16cid w16 w16cex w16sdtdh w16du wp14">
   <w:body>
     <w:p>
       <w:pPr>
@@ -35,7 +35,21 @@
         <w:rPr>
           <w:rFonts w:ascii="Cambria" w:hAnsi="Cambria"/>
         </w:rPr>
-        <w:t xml:space="preserve"> Vaja </w:t>
+        <w:t xml:space="preserve"> </w:t>
+      </w:r>
+      <w:proofErr w:type="spellStart"/>
+      <w:r>
+        <w:rPr>
+          <w:rFonts w:ascii="Cambria" w:hAnsi="Cambria"/>
+        </w:rPr>
+        <w:t>Vaja</w:t>
+      </w:r>
+      <w:proofErr w:type="spellEnd"/>
+      <w:r>
+        <w:rPr>
+          <w:rFonts w:ascii="Cambria" w:hAnsi="Cambria"/>
+        </w:rPr>
+        <w:t xml:space="preserve"> </w:t>
       </w:r>
       <w:r>
         <w:rPr>
@@ -4082,18 +4096,7 @@
           <w:szCs w:val="21"/>
           <w:lang w:val="en-US"/>
         </w:rPr>
-        <w:t>$</w:t>
-      </w:r>
-      <w:proofErr w:type="gramStart"/>
-      <w:r>
-        <w:rPr>
-          <w:rFonts w:ascii="Consolas" w:eastAsia="Times New Roman" w:hAnsi="Consolas" w:cs="Times New Roman"/>
-          <w:color w:val="9CDCFE"/>
-          <w:sz w:val="21"/>
-          <w:szCs w:val="21"/>
-          <w:lang w:val="en-US"/>
-        </w:rPr>
-        <w:t>array</w:t>
+        <w:t>$array</w:t>
       </w:r>
       <w:r>
         <w:rPr>
@@ -4105,7 +4108,6 @@
         </w:rPr>
         <w:t>) {</w:t>
       </w:r>
-      <w:proofErr w:type="gramEnd"/>
     </w:p>
     <w:p>
       <w:pPr>
@@ -4437,18 +4439,7 @@
           <w:szCs w:val="21"/>
           <w:lang w:val="en-US"/>
         </w:rPr>
-        <w:t>$</w:t>
-      </w:r>
-      <w:proofErr w:type="gramStart"/>
-      <w:r>
-        <w:rPr>
-          <w:rFonts w:ascii="Consolas" w:eastAsia="Times New Roman" w:hAnsi="Consolas" w:cs="Times New Roman"/>
-          <w:color w:val="9CDCFE"/>
-          <w:sz w:val="21"/>
-          <w:szCs w:val="21"/>
-          <w:lang w:val="en-US"/>
-        </w:rPr>
-        <w:t>char</w:t>
+        <w:t>$char</w:t>
       </w:r>
       <w:r>
         <w:rPr>
@@ -4460,7 +4451,6 @@
         </w:rPr>
         <w:t>) {</w:t>
       </w:r>
-      <w:proofErr w:type="gramEnd"/>
     </w:p>
     <w:p>
       <w:pPr>
@@ -4554,7 +4544,6 @@
         </w:rPr>
         <w:t>0</w:t>
       </w:r>
-      <w:proofErr w:type="gramStart"/>
       <w:r>
         <w:rPr>
           <w:rFonts w:ascii="Consolas" w:eastAsia="Times New Roman" w:hAnsi="Consolas" w:cs="Times New Roman"/>
@@ -4565,7 +4554,6 @@
         </w:rPr>
         <w:t>]) {</w:t>
       </w:r>
-      <w:proofErr w:type="gramEnd"/>
     </w:p>
     <w:p>
       <w:pPr>
@@ -4795,7 +4783,6 @@
         </w:rPr>
         <w:t>1</w:t>
       </w:r>
-      <w:proofErr w:type="gramStart"/>
       <w:r>
         <w:rPr>
           <w:rFonts w:ascii="Consolas" w:eastAsia="Times New Roman" w:hAnsi="Consolas" w:cs="Times New Roman"/>
@@ -4806,7 +4793,6 @@
         </w:rPr>
         <w:t>]) {</w:t>
       </w:r>
-      <w:proofErr w:type="gramEnd"/>
     </w:p>
     <w:p>
       <w:pPr>
@@ -8485,18 +8471,7 @@
           <w:szCs w:val="21"/>
           <w:lang w:val="en-US"/>
         </w:rPr>
-        <w:t>$</w:t>
-      </w:r>
-      <w:proofErr w:type="gramStart"/>
-      <w:r>
-        <w:rPr>
-          <w:rFonts w:ascii="Consolas" w:eastAsia="Times New Roman" w:hAnsi="Consolas" w:cs="Times New Roman"/>
-          <w:color w:val="9CDCFE"/>
-          <w:sz w:val="21"/>
-          <w:szCs w:val="21"/>
-          <w:lang w:val="en-US"/>
-        </w:rPr>
-        <w:t>count</w:t>
+        <w:t>$count</w:t>
       </w:r>
       <w:r>
         <w:rPr>
@@ -8508,7 +8483,6 @@
         </w:rPr>
         <w:t>) {</w:t>
       </w:r>
-      <w:proofErr w:type="gramEnd"/>
     </w:p>
     <w:p>
       <w:pPr>
@@ -9137,6 +9111,619 @@
         <w:t>$t.</w:t>
       </w:r>
     </w:p>
+    <w:p>
+      <w:pPr>
+        <w:shd w:val="clear" w:color="auto" w:fill="1F1F1F"/>
+        <w:spacing w:after="0" w:line="270" w:lineRule="atLeast"/>
+        <w:rPr>
+          <w:rFonts w:ascii="Menlo" w:eastAsia="Times New Roman" w:hAnsi="Menlo" w:cs="Menlo"/>
+          <w:color w:val="CCCCCC"/>
+          <w:sz w:val="18"/>
+          <w:szCs w:val="18"/>
+          <w:lang w:val="en-SI" w:eastAsia="en-GB"/>
+        </w:rPr>
+      </w:pPr>
+      <w:r>
+        <w:rPr>
+          <w:rFonts w:ascii="Menlo" w:eastAsia="Times New Roman" w:hAnsi="Menlo" w:cs="Menlo"/>
+          <w:color w:val="569CD6"/>
+          <w:sz w:val="18"/>
+          <w:szCs w:val="18"/>
+          <w:lang w:val="en-SI" w:eastAsia="en-GB"/>
+        </w:rPr>
+        <w:t>function</w:t>
+      </w:r>
+      <w:r>
+        <w:rPr>
+          <w:rFonts w:ascii="Menlo" w:eastAsia="Times New Roman" w:hAnsi="Menlo" w:cs="Menlo"/>
+          <w:color w:val="D4D4D4"/>
+          <w:sz w:val="18"/>
+          <w:szCs w:val="18"/>
+          <w:lang w:val="en-SI" w:eastAsia="en-GB"/>
+        </w:rPr>
+        <w:t xml:space="preserve"> </w:t>
+      </w:r>
+      <w:r>
+        <w:rPr>
+          <w:rFonts w:ascii="Menlo" w:eastAsia="Times New Roman" w:hAnsi="Menlo" w:cs="Menlo"/>
+          <w:color w:val="DCDCAA"/>
+          <w:sz w:val="18"/>
+          <w:szCs w:val="18"/>
+          <w:lang w:val="en-SI" w:eastAsia="en-GB"/>
+        </w:rPr>
+        <w:t>napolniT</w:t>
+      </w:r>
+      <w:r>
+        <w:rPr>
+          <w:rFonts w:ascii="Menlo" w:eastAsia="Times New Roman" w:hAnsi="Menlo" w:cs="Menlo"/>
+          <w:color w:val="D4D4D4"/>
+          <w:sz w:val="18"/>
+          <w:szCs w:val="18"/>
+          <w:lang w:val="en-SI" w:eastAsia="en-GB"/>
+        </w:rPr>
+        <w:t>(</w:t>
+      </w:r>
+      <w:r>
+        <w:rPr>
+          <w:rFonts w:ascii="Menlo" w:eastAsia="Times New Roman" w:hAnsi="Menlo" w:cs="Menlo"/>
+          <w:color w:val="9CDCFE"/>
+          <w:sz w:val="18"/>
+          <w:szCs w:val="18"/>
+          <w:lang w:val="en-SI" w:eastAsia="en-GB"/>
+        </w:rPr>
+        <w:t>$vozila</w:t>
+      </w:r>
+      <w:r>
+        <w:rPr>
+          <w:rFonts w:ascii="Menlo" w:eastAsia="Times New Roman" w:hAnsi="Menlo" w:cs="Menlo"/>
+          <w:color w:val="D4D4D4"/>
+          <w:sz w:val="18"/>
+          <w:szCs w:val="18"/>
+          <w:lang w:val="en-SI" w:eastAsia="en-GB"/>
+        </w:rPr>
+        <w:t>){</w:t>
+      </w:r>
+    </w:p>
+    <w:p>
+      <w:pPr>
+        <w:shd w:val="clear" w:color="auto" w:fill="1F1F1F"/>
+        <w:spacing w:after="0" w:line="270" w:lineRule="atLeast"/>
+        <w:rPr>
+          <w:rFonts w:ascii="Menlo" w:eastAsia="Times New Roman" w:hAnsi="Menlo" w:cs="Menlo"/>
+          <w:color w:val="CCCCCC"/>
+          <w:sz w:val="18"/>
+          <w:szCs w:val="18"/>
+          <w:lang w:val="en-SI" w:eastAsia="en-GB"/>
+        </w:rPr>
+      </w:pPr>
+      <w:r>
+        <w:rPr>
+          <w:rFonts w:ascii="Menlo" w:eastAsia="Times New Roman" w:hAnsi="Menlo" w:cs="Menlo"/>
+          <w:color w:val="D4D4D4"/>
+          <w:sz w:val="18"/>
+          <w:szCs w:val="18"/>
+          <w:lang w:val="en-SI" w:eastAsia="en-GB"/>
+        </w:rPr>
+        <w:t xml:space="preserve">    </w:t>
+      </w:r>
+      <w:r>
+        <w:rPr>
+          <w:rFonts w:ascii="Menlo" w:eastAsia="Times New Roman" w:hAnsi="Menlo" w:cs="Menlo"/>
+          <w:color w:val="9CDCFE"/>
+          <w:sz w:val="18"/>
+          <w:szCs w:val="18"/>
+          <w:lang w:val="en-SI" w:eastAsia="en-GB"/>
+        </w:rPr>
+        <w:t>$t</w:t>
+      </w:r>
+      <w:r>
+        <w:rPr>
+          <w:rFonts w:ascii="Menlo" w:eastAsia="Times New Roman" w:hAnsi="Menlo" w:cs="Menlo"/>
+          <w:color w:val="D4D4D4"/>
+          <w:sz w:val="18"/>
+          <w:szCs w:val="18"/>
+          <w:lang w:val="en-SI" w:eastAsia="en-GB"/>
+        </w:rPr>
+        <w:t xml:space="preserve"> = [];</w:t>
+      </w:r>
+    </w:p>
+    <w:p>
+      <w:pPr>
+        <w:shd w:val="clear" w:color="auto" w:fill="1F1F1F"/>
+        <w:spacing w:after="0" w:line="270" w:lineRule="atLeast"/>
+        <w:rPr>
+          <w:rFonts w:ascii="Menlo" w:eastAsia="Times New Roman" w:hAnsi="Menlo" w:cs="Menlo"/>
+          <w:color w:val="CCCCCC"/>
+          <w:sz w:val="18"/>
+          <w:szCs w:val="18"/>
+          <w:lang w:val="en-SI" w:eastAsia="en-GB"/>
+        </w:rPr>
+      </w:pPr>
+      <w:r>
+        <w:rPr>
+          <w:rFonts w:ascii="Menlo" w:eastAsia="Times New Roman" w:hAnsi="Menlo" w:cs="Menlo"/>
+          <w:color w:val="D4D4D4"/>
+          <w:sz w:val="18"/>
+          <w:szCs w:val="18"/>
+          <w:lang w:val="en-SI" w:eastAsia="en-GB"/>
+        </w:rPr>
+        <w:t xml:space="preserve">    </w:t>
+      </w:r>
+      <w:r>
+        <w:rPr>
+          <w:rFonts w:ascii="Menlo" w:eastAsia="Times New Roman" w:hAnsi="Menlo" w:cs="Menlo"/>
+          <w:color w:val="C586C0"/>
+          <w:sz w:val="18"/>
+          <w:szCs w:val="18"/>
+          <w:lang w:val="en-SI" w:eastAsia="en-GB"/>
+        </w:rPr>
+        <w:t>foreach</w:t>
+      </w:r>
+      <w:r>
+        <w:rPr>
+          <w:rFonts w:ascii="Menlo" w:eastAsia="Times New Roman" w:hAnsi="Menlo" w:cs="Menlo"/>
+          <w:color w:val="D4D4D4"/>
+          <w:sz w:val="18"/>
+          <w:szCs w:val="18"/>
+          <w:lang w:val="en-SI" w:eastAsia="en-GB"/>
+        </w:rPr>
+        <w:t>(</w:t>
+      </w:r>
+      <w:r>
+        <w:rPr>
+          <w:rFonts w:ascii="Menlo" w:eastAsia="Times New Roman" w:hAnsi="Menlo" w:cs="Menlo"/>
+          <w:color w:val="9CDCFE"/>
+          <w:sz w:val="18"/>
+          <w:szCs w:val="18"/>
+          <w:lang w:val="en-SI" w:eastAsia="en-GB"/>
+        </w:rPr>
+        <w:t>$vozila</w:t>
+      </w:r>
+      <w:r>
+        <w:rPr>
+          <w:rFonts w:ascii="Menlo" w:eastAsia="Times New Roman" w:hAnsi="Menlo" w:cs="Menlo"/>
+          <w:color w:val="D4D4D4"/>
+          <w:sz w:val="18"/>
+          <w:szCs w:val="18"/>
+          <w:lang w:val="en-SI" w:eastAsia="en-GB"/>
+        </w:rPr>
+        <w:t xml:space="preserve"> as </w:t>
+      </w:r>
+      <w:r>
+        <w:rPr>
+          <w:rFonts w:ascii="Menlo" w:eastAsia="Times New Roman" w:hAnsi="Menlo" w:cs="Menlo"/>
+          <w:color w:val="9CDCFE"/>
+          <w:sz w:val="18"/>
+          <w:szCs w:val="18"/>
+          <w:lang w:val="en-SI" w:eastAsia="en-GB"/>
+        </w:rPr>
+        <w:t>$vozilo</w:t>
+      </w:r>
+      <w:r>
+        <w:rPr>
+          <w:rFonts w:ascii="Menlo" w:eastAsia="Times New Roman" w:hAnsi="Menlo" w:cs="Menlo"/>
+          <w:color w:val="D4D4D4"/>
+          <w:sz w:val="18"/>
+          <w:szCs w:val="18"/>
+          <w:lang w:val="en-SI" w:eastAsia="en-GB"/>
+        </w:rPr>
+        <w:t>){</w:t>
+      </w:r>
+    </w:p>
+    <w:p>
+      <w:pPr>
+        <w:shd w:val="clear" w:color="auto" w:fill="1F1F1F"/>
+        <w:spacing w:after="0" w:line="270" w:lineRule="atLeast"/>
+        <w:rPr>
+          <w:rFonts w:ascii="Menlo" w:eastAsia="Times New Roman" w:hAnsi="Menlo" w:cs="Menlo"/>
+          <w:color w:val="CCCCCC"/>
+          <w:sz w:val="18"/>
+          <w:szCs w:val="18"/>
+          <w:lang w:val="en-SI" w:eastAsia="en-GB"/>
+        </w:rPr>
+      </w:pPr>
+      <w:r>
+        <w:rPr>
+          <w:rFonts w:ascii="Menlo" w:eastAsia="Times New Roman" w:hAnsi="Menlo" w:cs="Menlo"/>
+          <w:color w:val="D4D4D4"/>
+          <w:sz w:val="18"/>
+          <w:szCs w:val="18"/>
+          <w:lang w:val="en-SI" w:eastAsia="en-GB"/>
+        </w:rPr>
+        <w:t xml:space="preserve">        </w:t>
+      </w:r>
+      <w:r>
+        <w:rPr>
+          <w:rFonts w:ascii="Menlo" w:eastAsia="Times New Roman" w:hAnsi="Menlo" w:cs="Menlo"/>
+          <w:color w:val="9CDCFE"/>
+          <w:sz w:val="18"/>
+          <w:szCs w:val="18"/>
+          <w:lang w:val="en-SI" w:eastAsia="en-GB"/>
+        </w:rPr>
+        <w:t>$t</w:t>
+      </w:r>
+      <w:r>
+        <w:rPr>
+          <w:rFonts w:ascii="Menlo" w:eastAsia="Times New Roman" w:hAnsi="Menlo" w:cs="Menlo"/>
+          <w:color w:val="D4D4D4"/>
+          <w:sz w:val="18"/>
+          <w:szCs w:val="18"/>
+          <w:lang w:val="en-SI" w:eastAsia="en-GB"/>
+        </w:rPr>
+        <w:t>[</w:t>
+      </w:r>
+      <w:r>
+        <w:rPr>
+          <w:rFonts w:ascii="Menlo" w:eastAsia="Times New Roman" w:hAnsi="Menlo" w:cs="Menlo"/>
+          <w:color w:val="9CDCFE"/>
+          <w:sz w:val="18"/>
+          <w:szCs w:val="18"/>
+          <w:lang w:val="en-SI" w:eastAsia="en-GB"/>
+        </w:rPr>
+        <w:t>$vozilo</w:t>
+      </w:r>
+      <w:r>
+        <w:rPr>
+          <w:rFonts w:ascii="Menlo" w:eastAsia="Times New Roman" w:hAnsi="Menlo" w:cs="Menlo"/>
+          <w:color w:val="D4D4D4"/>
+          <w:sz w:val="18"/>
+          <w:szCs w:val="18"/>
+          <w:lang w:val="en-SI" w:eastAsia="en-GB"/>
+        </w:rPr>
+        <w:t>[</w:t>
+      </w:r>
+      <w:r>
+        <w:rPr>
+          <w:rFonts w:ascii="Menlo" w:eastAsia="Times New Roman" w:hAnsi="Menlo" w:cs="Menlo"/>
+          <w:color w:val="B5CEA8"/>
+          <w:sz w:val="18"/>
+          <w:szCs w:val="18"/>
+          <w:lang w:val="en-SI" w:eastAsia="en-GB"/>
+        </w:rPr>
+        <w:t>0</w:t>
+      </w:r>
+      <w:r>
+        <w:rPr>
+          <w:rFonts w:ascii="Menlo" w:eastAsia="Times New Roman" w:hAnsi="Menlo" w:cs="Menlo"/>
+          <w:color w:val="D4D4D4"/>
+          <w:sz w:val="18"/>
+          <w:szCs w:val="18"/>
+          <w:lang w:val="en-SI" w:eastAsia="en-GB"/>
+        </w:rPr>
+        <w:t xml:space="preserve">]] = </w:t>
+      </w:r>
+      <w:r>
+        <w:rPr>
+          <w:rFonts w:ascii="Menlo" w:eastAsia="Times New Roman" w:hAnsi="Menlo" w:cs="Menlo"/>
+          <w:color w:val="DCDCAA"/>
+          <w:sz w:val="18"/>
+          <w:szCs w:val="18"/>
+          <w:lang w:val="en-SI" w:eastAsia="en-GB"/>
+        </w:rPr>
+        <w:t>array</w:t>
+      </w:r>
+      <w:r>
+        <w:rPr>
+          <w:rFonts w:ascii="Menlo" w:eastAsia="Times New Roman" w:hAnsi="Menlo" w:cs="Menlo"/>
+          <w:color w:val="D4D4D4"/>
+          <w:sz w:val="18"/>
+          <w:szCs w:val="18"/>
+          <w:lang w:val="en-SI" w:eastAsia="en-GB"/>
+        </w:rPr>
+        <w:t>(</w:t>
+      </w:r>
+    </w:p>
+    <w:p>
+      <w:pPr>
+        <w:shd w:val="clear" w:color="auto" w:fill="1F1F1F"/>
+        <w:spacing w:after="0" w:line="270" w:lineRule="atLeast"/>
+        <w:rPr>
+          <w:rFonts w:ascii="Menlo" w:eastAsia="Times New Roman" w:hAnsi="Menlo" w:cs="Menlo"/>
+          <w:color w:val="CCCCCC"/>
+          <w:sz w:val="18"/>
+          <w:szCs w:val="18"/>
+          <w:lang w:val="en-SI" w:eastAsia="en-GB"/>
+        </w:rPr>
+      </w:pPr>
+      <w:r>
+        <w:rPr>
+          <w:rFonts w:ascii="Menlo" w:eastAsia="Times New Roman" w:hAnsi="Menlo" w:cs="Menlo"/>
+          <w:color w:val="D4D4D4"/>
+          <w:sz w:val="18"/>
+          <w:szCs w:val="18"/>
+          <w:lang w:val="en-SI" w:eastAsia="en-GB"/>
+        </w:rPr>
+        <w:t xml:space="preserve">            </w:t>
+      </w:r>
+      <w:r>
+        <w:rPr>
+          <w:rFonts w:ascii="Menlo" w:eastAsia="Times New Roman" w:hAnsi="Menlo" w:cs="Menlo"/>
+          <w:color w:val="CE9178"/>
+          <w:sz w:val="18"/>
+          <w:szCs w:val="18"/>
+          <w:lang w:val="en-SI" w:eastAsia="en-GB"/>
+        </w:rPr>
+        <w:t>"zaloga"</w:t>
+      </w:r>
+      <w:r>
+        <w:rPr>
+          <w:rFonts w:ascii="Menlo" w:eastAsia="Times New Roman" w:hAnsi="Menlo" w:cs="Menlo"/>
+          <w:color w:val="D4D4D4"/>
+          <w:sz w:val="18"/>
+          <w:szCs w:val="18"/>
+          <w:lang w:val="en-SI" w:eastAsia="en-GB"/>
+        </w:rPr>
+        <w:t xml:space="preserve"> =&gt; </w:t>
+      </w:r>
+      <w:r>
+        <w:rPr>
+          <w:rFonts w:ascii="Menlo" w:eastAsia="Times New Roman" w:hAnsi="Menlo" w:cs="Menlo"/>
+          <w:color w:val="9CDCFE"/>
+          <w:sz w:val="18"/>
+          <w:szCs w:val="18"/>
+          <w:lang w:val="en-SI" w:eastAsia="en-GB"/>
+        </w:rPr>
+        <w:t>$vozilo</w:t>
+      </w:r>
+      <w:r>
+        <w:rPr>
+          <w:rFonts w:ascii="Menlo" w:eastAsia="Times New Roman" w:hAnsi="Menlo" w:cs="Menlo"/>
+          <w:color w:val="D4D4D4"/>
+          <w:sz w:val="18"/>
+          <w:szCs w:val="18"/>
+          <w:lang w:val="en-SI" w:eastAsia="en-GB"/>
+        </w:rPr>
+        <w:t>[</w:t>
+      </w:r>
+      <w:r>
+        <w:rPr>
+          <w:rFonts w:ascii="Menlo" w:eastAsia="Times New Roman" w:hAnsi="Menlo" w:cs="Menlo"/>
+          <w:color w:val="B5CEA8"/>
+          <w:sz w:val="18"/>
+          <w:szCs w:val="18"/>
+          <w:lang w:val="en-SI" w:eastAsia="en-GB"/>
+        </w:rPr>
+        <w:t>1</w:t>
+      </w:r>
+      <w:r>
+        <w:rPr>
+          <w:rFonts w:ascii="Menlo" w:eastAsia="Times New Roman" w:hAnsi="Menlo" w:cs="Menlo"/>
+          <w:color w:val="D4D4D4"/>
+          <w:sz w:val="18"/>
+          <w:szCs w:val="18"/>
+          <w:lang w:val="en-SI" w:eastAsia="en-GB"/>
+        </w:rPr>
+        <w:t>],</w:t>
+      </w:r>
+    </w:p>
+    <w:p>
+      <w:pPr>
+        <w:shd w:val="clear" w:color="auto" w:fill="1F1F1F"/>
+        <w:spacing w:after="0" w:line="270" w:lineRule="atLeast"/>
+        <w:rPr>
+          <w:rFonts w:ascii="Menlo" w:eastAsia="Times New Roman" w:hAnsi="Menlo" w:cs="Menlo"/>
+          <w:color w:val="CCCCCC"/>
+          <w:sz w:val="18"/>
+          <w:szCs w:val="18"/>
+          <w:lang w:val="en-SI" w:eastAsia="en-GB"/>
+        </w:rPr>
+      </w:pPr>
+      <w:r>
+        <w:rPr>
+          <w:rFonts w:ascii="Menlo" w:eastAsia="Times New Roman" w:hAnsi="Menlo" w:cs="Menlo"/>
+          <w:color w:val="D4D4D4"/>
+          <w:sz w:val="18"/>
+          <w:szCs w:val="18"/>
+          <w:lang w:val="en-SI" w:eastAsia="en-GB"/>
+        </w:rPr>
+        <w:t xml:space="preserve">            </w:t>
+      </w:r>
+      <w:r>
+        <w:rPr>
+          <w:rFonts w:ascii="Menlo" w:eastAsia="Times New Roman" w:hAnsi="Menlo" w:cs="Menlo"/>
+          <w:color w:val="CE9178"/>
+          <w:sz w:val="18"/>
+          <w:szCs w:val="18"/>
+          <w:lang w:val="en-SI" w:eastAsia="en-GB"/>
+        </w:rPr>
+        <w:t>"prodano"</w:t>
+      </w:r>
+      <w:r>
+        <w:rPr>
+          <w:rFonts w:ascii="Menlo" w:eastAsia="Times New Roman" w:hAnsi="Menlo" w:cs="Menlo"/>
+          <w:color w:val="D4D4D4"/>
+          <w:sz w:val="18"/>
+          <w:szCs w:val="18"/>
+          <w:lang w:val="en-SI" w:eastAsia="en-GB"/>
+        </w:rPr>
+        <w:t xml:space="preserve"> =&gt; </w:t>
+      </w:r>
+      <w:r>
+        <w:rPr>
+          <w:rFonts w:ascii="Menlo" w:eastAsia="Times New Roman" w:hAnsi="Menlo" w:cs="Menlo"/>
+          <w:color w:val="9CDCFE"/>
+          <w:sz w:val="18"/>
+          <w:szCs w:val="18"/>
+          <w:lang w:val="en-SI" w:eastAsia="en-GB"/>
+        </w:rPr>
+        <w:t>$vozilo</w:t>
+      </w:r>
+      <w:r>
+        <w:rPr>
+          <w:rFonts w:ascii="Menlo" w:eastAsia="Times New Roman" w:hAnsi="Menlo" w:cs="Menlo"/>
+          <w:color w:val="D4D4D4"/>
+          <w:sz w:val="18"/>
+          <w:szCs w:val="18"/>
+          <w:lang w:val="en-SI" w:eastAsia="en-GB"/>
+        </w:rPr>
+        <w:t>[</w:t>
+      </w:r>
+      <w:r>
+        <w:rPr>
+          <w:rFonts w:ascii="Menlo" w:eastAsia="Times New Roman" w:hAnsi="Menlo" w:cs="Menlo"/>
+          <w:color w:val="B5CEA8"/>
+          <w:sz w:val="18"/>
+          <w:szCs w:val="18"/>
+          <w:lang w:val="en-SI" w:eastAsia="en-GB"/>
+        </w:rPr>
+        <w:t>2</w:t>
+      </w:r>
+      <w:r>
+        <w:rPr>
+          <w:rFonts w:ascii="Menlo" w:eastAsia="Times New Roman" w:hAnsi="Menlo" w:cs="Menlo"/>
+          <w:color w:val="D4D4D4"/>
+          <w:sz w:val="18"/>
+          <w:szCs w:val="18"/>
+          <w:lang w:val="en-SI" w:eastAsia="en-GB"/>
+        </w:rPr>
+        <w:t>]</w:t>
+      </w:r>
+    </w:p>
+    <w:p>
+      <w:pPr>
+        <w:shd w:val="clear" w:color="auto" w:fill="1F1F1F"/>
+        <w:spacing w:after="0" w:line="270" w:lineRule="atLeast"/>
+        <w:rPr>
+          <w:rFonts w:ascii="Menlo" w:eastAsia="Times New Roman" w:hAnsi="Menlo" w:cs="Menlo"/>
+          <w:color w:val="CCCCCC"/>
+          <w:sz w:val="18"/>
+          <w:szCs w:val="18"/>
+          <w:lang w:val="en-SI" w:eastAsia="en-GB"/>
+        </w:rPr>
+      </w:pPr>
+      <w:r>
+        <w:rPr>
+          <w:rFonts w:ascii="Menlo" w:eastAsia="Times New Roman" w:hAnsi="Menlo" w:cs="Menlo"/>
+          <w:color w:val="D4D4D4"/>
+          <w:sz w:val="18"/>
+          <w:szCs w:val="18"/>
+          <w:lang w:val="en-SI" w:eastAsia="en-GB"/>
+        </w:rPr>
+        <w:t xml:space="preserve">        );</w:t>
+      </w:r>
+    </w:p>
+    <w:p>
+      <w:pPr>
+        <w:shd w:val="clear" w:color="auto" w:fill="1F1F1F"/>
+        <w:spacing w:after="0" w:line="270" w:lineRule="atLeast"/>
+        <w:rPr>
+          <w:rFonts w:ascii="Menlo" w:eastAsia="Times New Roman" w:hAnsi="Menlo" w:cs="Menlo"/>
+          <w:color w:val="CCCCCC"/>
+          <w:sz w:val="18"/>
+          <w:szCs w:val="18"/>
+          <w:lang w:val="en-SI" w:eastAsia="en-GB"/>
+        </w:rPr>
+      </w:pPr>
+      <w:r>
+        <w:rPr>
+          <w:rFonts w:ascii="Menlo" w:eastAsia="Times New Roman" w:hAnsi="Menlo" w:cs="Menlo"/>
+          <w:color w:val="D4D4D4"/>
+          <w:sz w:val="18"/>
+          <w:szCs w:val="18"/>
+          <w:lang w:val="en-SI" w:eastAsia="en-GB"/>
+        </w:rPr>
+        <w:t xml:space="preserve">    }</w:t>
+      </w:r>
+    </w:p>
+    <w:p>
+      <w:pPr>
+        <w:shd w:val="clear" w:color="auto" w:fill="1F1F1F"/>
+        <w:spacing w:after="0" w:line="270" w:lineRule="atLeast"/>
+        <w:rPr>
+          <w:rFonts w:ascii="Menlo" w:eastAsia="Times New Roman" w:hAnsi="Menlo" w:cs="Menlo"/>
+          <w:color w:val="CCCCCC"/>
+          <w:sz w:val="18"/>
+          <w:szCs w:val="18"/>
+          <w:lang w:val="en-SI" w:eastAsia="en-GB"/>
+        </w:rPr>
+      </w:pPr>
+      <w:r>
+        <w:rPr>
+          <w:rFonts w:ascii="Menlo" w:eastAsia="Times New Roman" w:hAnsi="Menlo" w:cs="Menlo"/>
+          <w:color w:val="D4D4D4"/>
+          <w:sz w:val="18"/>
+          <w:szCs w:val="18"/>
+          <w:lang w:val="en-SI" w:eastAsia="en-GB"/>
+        </w:rPr>
+        <w:t xml:space="preserve">    </w:t>
+      </w:r>
+      <w:r>
+        <w:rPr>
+          <w:rFonts w:ascii="Menlo" w:eastAsia="Times New Roman" w:hAnsi="Menlo" w:cs="Menlo"/>
+          <w:color w:val="C586C0"/>
+          <w:sz w:val="18"/>
+          <w:szCs w:val="18"/>
+          <w:lang w:val="en-SI" w:eastAsia="en-GB"/>
+        </w:rPr>
+        <w:t>return</w:t>
+      </w:r>
+      <w:r>
+        <w:rPr>
+          <w:rFonts w:ascii="Menlo" w:eastAsia="Times New Roman" w:hAnsi="Menlo" w:cs="Menlo"/>
+          <w:color w:val="D4D4D4"/>
+          <w:sz w:val="18"/>
+          <w:szCs w:val="18"/>
+          <w:lang w:val="en-SI" w:eastAsia="en-GB"/>
+        </w:rPr>
+        <w:t xml:space="preserve"> </w:t>
+      </w:r>
+      <w:r>
+        <w:rPr>
+          <w:rFonts w:ascii="Menlo" w:eastAsia="Times New Roman" w:hAnsi="Menlo" w:cs="Menlo"/>
+          <w:color w:val="9CDCFE"/>
+          <w:sz w:val="18"/>
+          <w:szCs w:val="18"/>
+          <w:lang w:val="en-SI" w:eastAsia="en-GB"/>
+        </w:rPr>
+        <w:t>$t</w:t>
+      </w:r>
+      <w:r>
+        <w:rPr>
+          <w:rFonts w:ascii="Menlo" w:eastAsia="Times New Roman" w:hAnsi="Menlo" w:cs="Menlo"/>
+          <w:color w:val="D4D4D4"/>
+          <w:sz w:val="18"/>
+          <w:szCs w:val="18"/>
+          <w:lang w:val="en-SI" w:eastAsia="en-GB"/>
+        </w:rPr>
+        <w:t>;</w:t>
+      </w:r>
+    </w:p>
+    <w:p>
+      <w:pPr>
+        <w:shd w:val="clear" w:color="auto" w:fill="1F1F1F"/>
+        <w:spacing w:after="0" w:line="270" w:lineRule="atLeast"/>
+        <w:rPr>
+          <w:rFonts w:ascii="Menlo" w:eastAsia="Times New Roman" w:hAnsi="Menlo" w:cs="Menlo"/>
+          <w:color w:val="CCCCCC"/>
+          <w:sz w:val="18"/>
+          <w:szCs w:val="18"/>
+          <w:lang w:val="en-SI" w:eastAsia="en-GB"/>
+        </w:rPr>
+      </w:pPr>
+      <w:r>
+        <w:rPr>
+          <w:rFonts w:ascii="Menlo" w:eastAsia="Times New Roman" w:hAnsi="Menlo" w:cs="Menlo"/>
+          <w:color w:val="D4D4D4"/>
+          <w:sz w:val="18"/>
+          <w:szCs w:val="18"/>
+          <w:lang w:val="en-SI" w:eastAsia="en-GB"/>
+        </w:rPr>
+        <w:t>}</w:t>
+      </w:r>
+    </w:p>
+    <w:p>
+      <w:pPr>
+        <w:shd w:val="clear" w:color="auto" w:fill="1F1F1F"/>
+        <w:spacing w:after="0" w:line="270" w:lineRule="atLeast"/>
+        <w:rPr>
+          <w:rFonts w:ascii="Menlo" w:eastAsia="Times New Roman" w:hAnsi="Menlo" w:cs="Menlo"/>
+          <w:color w:val="CCCCCC"/>
+          <w:sz w:val="18"/>
+          <w:szCs w:val="18"/>
+          <w:lang w:val="en-SI" w:eastAsia="en-GB"/>
+        </w:rPr>
+      </w:pPr>
+    </w:p>
     <w:p/>
     <w:p>
       <w:pPr>
@@ -9147,6 +9734,7 @@
         </w:numPr>
       </w:pPr>
       <w:r>
+        <w:lastRenderedPageBreak/>
         <w:t xml:space="preserve">Napišite funkcijo </w:t>
       </w:r>
       <w:r>
@@ -9241,9 +9829,1237 @@
       <w:pPr>
         <w:ind w:firstLine="708"/>
       </w:pPr>
-      <w:r>
-        <w:t>sicer funkcija vrne 0.</w:t>
-      </w:r>
+      <w:proofErr w:type="spellStart"/>
+      <w:r>
+        <w:t>sicer</w:t>
+      </w:r>
+      <w:proofErr w:type="spellEnd"/>
+      <w:r>
+        <w:t xml:space="preserve"> funkcija </w:t>
+      </w:r>
+      <w:proofErr w:type="spellStart"/>
+      <w:r>
+        <w:t>vrne</w:t>
+      </w:r>
+      <w:proofErr w:type="spellEnd"/>
+      <w:r>
+        <w:t xml:space="preserve"> 0.</w:t>
+      </w:r>
+    </w:p>
+    <w:p>
+      <w:pPr>
+        <w:shd w:val="clear" w:color="auto" w:fill="1F1F1F"/>
+        <w:spacing w:after="0" w:line="270" w:lineRule="atLeast"/>
+        <w:rPr>
+          <w:rFonts w:ascii="Menlo" w:eastAsia="Times New Roman" w:hAnsi="Menlo" w:cs="Menlo"/>
+          <w:color w:val="CCCCCC"/>
+          <w:sz w:val="18"/>
+          <w:szCs w:val="18"/>
+          <w:lang w:val="en-SI" w:eastAsia="en-GB"/>
+        </w:rPr>
+      </w:pPr>
+      <w:r>
+        <w:rPr>
+          <w:rFonts w:ascii="Menlo" w:eastAsia="Times New Roman" w:hAnsi="Menlo" w:cs="Menlo"/>
+          <w:color w:val="569CD6"/>
+          <w:sz w:val="18"/>
+          <w:szCs w:val="18"/>
+          <w:lang w:val="en-SI" w:eastAsia="en-GB"/>
+        </w:rPr>
+        <w:t>function</w:t>
+      </w:r>
+      <w:r>
+        <w:rPr>
+          <w:rFonts w:ascii="Menlo" w:eastAsia="Times New Roman" w:hAnsi="Menlo" w:cs="Menlo"/>
+          <w:color w:val="D4D4D4"/>
+          <w:sz w:val="18"/>
+          <w:szCs w:val="18"/>
+          <w:lang w:val="en-SI" w:eastAsia="en-GB"/>
+        </w:rPr>
+        <w:t xml:space="preserve"> </w:t>
+      </w:r>
+      <w:r>
+        <w:rPr>
+          <w:rFonts w:ascii="Menlo" w:eastAsia="Times New Roman" w:hAnsi="Menlo" w:cs="Menlo"/>
+          <w:color w:val="DCDCAA"/>
+          <w:sz w:val="18"/>
+          <w:szCs w:val="18"/>
+          <w:lang w:val="en-SI" w:eastAsia="en-GB"/>
+        </w:rPr>
+        <w:t>nakup</w:t>
+      </w:r>
+      <w:r>
+        <w:rPr>
+          <w:rFonts w:ascii="Menlo" w:eastAsia="Times New Roman" w:hAnsi="Menlo" w:cs="Menlo"/>
+          <w:color w:val="D4D4D4"/>
+          <w:sz w:val="18"/>
+          <w:szCs w:val="18"/>
+          <w:lang w:val="en-SI" w:eastAsia="en-GB"/>
+        </w:rPr>
+        <w:t>(</w:t>
+      </w:r>
+      <w:r>
+        <w:rPr>
+          <w:rFonts w:ascii="Menlo" w:eastAsia="Times New Roman" w:hAnsi="Menlo" w:cs="Menlo"/>
+          <w:color w:val="9CDCFE"/>
+          <w:sz w:val="18"/>
+          <w:szCs w:val="18"/>
+          <w:lang w:val="en-SI" w:eastAsia="en-GB"/>
+        </w:rPr>
+        <w:t>$znamka</w:t>
+      </w:r>
+      <w:r>
+        <w:rPr>
+          <w:rFonts w:ascii="Menlo" w:eastAsia="Times New Roman" w:hAnsi="Menlo" w:cs="Menlo"/>
+          <w:color w:val="D4D4D4"/>
+          <w:sz w:val="18"/>
+          <w:szCs w:val="18"/>
+          <w:lang w:val="en-SI" w:eastAsia="en-GB"/>
+        </w:rPr>
+        <w:t xml:space="preserve">, </w:t>
+      </w:r>
+      <w:r>
+        <w:rPr>
+          <w:rFonts w:ascii="Menlo" w:eastAsia="Times New Roman" w:hAnsi="Menlo" w:cs="Menlo"/>
+          <w:color w:val="9CDCFE"/>
+          <w:sz w:val="18"/>
+          <w:szCs w:val="18"/>
+          <w:lang w:val="en-SI" w:eastAsia="en-GB"/>
+        </w:rPr>
+        <w:t>$oseba</w:t>
+      </w:r>
+      <w:r>
+        <w:rPr>
+          <w:rFonts w:ascii="Menlo" w:eastAsia="Times New Roman" w:hAnsi="Menlo" w:cs="Menlo"/>
+          <w:color w:val="D4D4D4"/>
+          <w:sz w:val="18"/>
+          <w:szCs w:val="18"/>
+          <w:lang w:val="en-SI" w:eastAsia="en-GB"/>
+        </w:rPr>
+        <w:t xml:space="preserve">, </w:t>
+      </w:r>
+      <w:r>
+        <w:rPr>
+          <w:rFonts w:ascii="Menlo" w:eastAsia="Times New Roman" w:hAnsi="Menlo" w:cs="Menlo"/>
+          <w:color w:val="569CD6"/>
+          <w:sz w:val="18"/>
+          <w:szCs w:val="18"/>
+          <w:lang w:val="en-SI" w:eastAsia="en-GB"/>
+        </w:rPr>
+        <w:t>&amp;</w:t>
+      </w:r>
+      <w:r>
+        <w:rPr>
+          <w:rFonts w:ascii="Menlo" w:eastAsia="Times New Roman" w:hAnsi="Menlo" w:cs="Menlo"/>
+          <w:color w:val="9CDCFE"/>
+          <w:sz w:val="18"/>
+          <w:szCs w:val="18"/>
+          <w:lang w:val="en-SI" w:eastAsia="en-GB"/>
+        </w:rPr>
+        <w:t>$vozila</w:t>
+      </w:r>
+      <w:r>
+        <w:rPr>
+          <w:rFonts w:ascii="Menlo" w:eastAsia="Times New Roman" w:hAnsi="Menlo" w:cs="Menlo"/>
+          <w:color w:val="D4D4D4"/>
+          <w:sz w:val="18"/>
+          <w:szCs w:val="18"/>
+          <w:lang w:val="en-SI" w:eastAsia="en-GB"/>
+        </w:rPr>
+        <w:t>){</w:t>
+      </w:r>
+    </w:p>
+    <w:p>
+      <w:pPr>
+        <w:shd w:val="clear" w:color="auto" w:fill="1F1F1F"/>
+        <w:spacing w:after="0" w:line="270" w:lineRule="atLeast"/>
+        <w:rPr>
+          <w:rFonts w:ascii="Menlo" w:eastAsia="Times New Roman" w:hAnsi="Menlo" w:cs="Menlo"/>
+          <w:color w:val="CCCCCC"/>
+          <w:sz w:val="18"/>
+          <w:szCs w:val="18"/>
+          <w:lang w:val="en-SI" w:eastAsia="en-GB"/>
+        </w:rPr>
+      </w:pPr>
+      <w:r>
+        <w:rPr>
+          <w:rFonts w:ascii="Menlo" w:eastAsia="Times New Roman" w:hAnsi="Menlo" w:cs="Menlo"/>
+          <w:color w:val="D4D4D4"/>
+          <w:sz w:val="18"/>
+          <w:szCs w:val="18"/>
+          <w:lang w:val="en-SI" w:eastAsia="en-GB"/>
+        </w:rPr>
+        <w:t xml:space="preserve">    </w:t>
+      </w:r>
+      <w:r>
+        <w:rPr>
+          <w:rFonts w:ascii="Menlo" w:eastAsia="Times New Roman" w:hAnsi="Menlo" w:cs="Menlo"/>
+          <w:color w:val="9CDCFE"/>
+          <w:sz w:val="18"/>
+          <w:szCs w:val="18"/>
+          <w:lang w:val="en-SI" w:eastAsia="en-GB"/>
+        </w:rPr>
+        <w:t>$lastnik</w:t>
+      </w:r>
+      <w:r>
+        <w:rPr>
+          <w:rFonts w:ascii="Menlo" w:eastAsia="Times New Roman" w:hAnsi="Menlo" w:cs="Menlo"/>
+          <w:color w:val="D4D4D4"/>
+          <w:sz w:val="18"/>
+          <w:szCs w:val="18"/>
+          <w:lang w:val="en-SI" w:eastAsia="en-GB"/>
+        </w:rPr>
+        <w:t xml:space="preserve"> = [];</w:t>
+      </w:r>
+    </w:p>
+    <w:p>
+      <w:pPr>
+        <w:shd w:val="clear" w:color="auto" w:fill="1F1F1F"/>
+        <w:spacing w:after="0" w:line="270" w:lineRule="atLeast"/>
+        <w:rPr>
+          <w:rFonts w:ascii="Menlo" w:eastAsia="Times New Roman" w:hAnsi="Menlo" w:cs="Menlo"/>
+          <w:color w:val="CCCCCC"/>
+          <w:sz w:val="18"/>
+          <w:szCs w:val="18"/>
+          <w:lang w:val="en-SI" w:eastAsia="en-GB"/>
+        </w:rPr>
+      </w:pPr>
+      <w:r>
+        <w:rPr>
+          <w:rFonts w:ascii="Menlo" w:eastAsia="Times New Roman" w:hAnsi="Menlo" w:cs="Menlo"/>
+          <w:color w:val="D4D4D4"/>
+          <w:sz w:val="18"/>
+          <w:szCs w:val="18"/>
+          <w:lang w:val="en-SI" w:eastAsia="en-GB"/>
+        </w:rPr>
+        <w:t xml:space="preserve">    </w:t>
+      </w:r>
+      <w:r>
+        <w:rPr>
+          <w:rFonts w:ascii="Menlo" w:eastAsia="Times New Roman" w:hAnsi="Menlo" w:cs="Menlo"/>
+          <w:color w:val="DCDCAA"/>
+          <w:sz w:val="18"/>
+          <w:szCs w:val="18"/>
+          <w:lang w:val="en-SI" w:eastAsia="en-GB"/>
+        </w:rPr>
+        <w:t>echo</w:t>
+      </w:r>
+      <w:r>
+        <w:rPr>
+          <w:rFonts w:ascii="Menlo" w:eastAsia="Times New Roman" w:hAnsi="Menlo" w:cs="Menlo"/>
+          <w:color w:val="D4D4D4"/>
+          <w:sz w:val="18"/>
+          <w:szCs w:val="18"/>
+          <w:lang w:val="en-SI" w:eastAsia="en-GB"/>
+        </w:rPr>
+        <w:t xml:space="preserve"> </w:t>
+      </w:r>
+      <w:r>
+        <w:rPr>
+          <w:rFonts w:ascii="Menlo" w:eastAsia="Times New Roman" w:hAnsi="Menlo" w:cs="Menlo"/>
+          <w:color w:val="9CDCFE"/>
+          <w:sz w:val="18"/>
+          <w:szCs w:val="18"/>
+          <w:lang w:val="en-SI" w:eastAsia="en-GB"/>
+        </w:rPr>
+        <w:t>$znamka</w:t>
+      </w:r>
+      <w:r>
+        <w:rPr>
+          <w:rFonts w:ascii="Menlo" w:eastAsia="Times New Roman" w:hAnsi="Menlo" w:cs="Menlo"/>
+          <w:color w:val="D4D4D4"/>
+          <w:sz w:val="18"/>
+          <w:szCs w:val="18"/>
+          <w:lang w:val="en-SI" w:eastAsia="en-GB"/>
+        </w:rPr>
+        <w:t>.</w:t>
+      </w:r>
+      <w:r>
+        <w:rPr>
+          <w:rFonts w:ascii="Menlo" w:eastAsia="Times New Roman" w:hAnsi="Menlo" w:cs="Menlo"/>
+          <w:color w:val="CE9178"/>
+          <w:sz w:val="18"/>
+          <w:szCs w:val="18"/>
+          <w:lang w:val="en-SI" w:eastAsia="en-GB"/>
+        </w:rPr>
+        <w:t>'&lt;br'</w:t>
+      </w:r>
+      <w:r>
+        <w:rPr>
+          <w:rFonts w:ascii="Menlo" w:eastAsia="Times New Roman" w:hAnsi="Menlo" w:cs="Menlo"/>
+          <w:color w:val="D4D4D4"/>
+          <w:sz w:val="18"/>
+          <w:szCs w:val="18"/>
+          <w:lang w:val="en-SI" w:eastAsia="en-GB"/>
+        </w:rPr>
+        <w:t>;</w:t>
+      </w:r>
+    </w:p>
+    <w:p>
+      <w:pPr>
+        <w:shd w:val="clear" w:color="auto" w:fill="1F1F1F"/>
+        <w:spacing w:after="0" w:line="270" w:lineRule="atLeast"/>
+        <w:rPr>
+          <w:rFonts w:ascii="Menlo" w:eastAsia="Times New Roman" w:hAnsi="Menlo" w:cs="Menlo"/>
+          <w:color w:val="CCCCCC"/>
+          <w:sz w:val="18"/>
+          <w:szCs w:val="18"/>
+          <w:lang w:val="en-SI" w:eastAsia="en-GB"/>
+        </w:rPr>
+      </w:pPr>
+      <w:r>
+        <w:rPr>
+          <w:rFonts w:ascii="Menlo" w:eastAsia="Times New Roman" w:hAnsi="Menlo" w:cs="Menlo"/>
+          <w:color w:val="D4D4D4"/>
+          <w:sz w:val="18"/>
+          <w:szCs w:val="18"/>
+          <w:lang w:val="en-SI" w:eastAsia="en-GB"/>
+        </w:rPr>
+        <w:t xml:space="preserve">    </w:t>
+      </w:r>
+      <w:r>
+        <w:rPr>
+          <w:rFonts w:ascii="Menlo" w:eastAsia="Times New Roman" w:hAnsi="Menlo" w:cs="Menlo"/>
+          <w:color w:val="C586C0"/>
+          <w:sz w:val="18"/>
+          <w:szCs w:val="18"/>
+          <w:lang w:val="en-SI" w:eastAsia="en-GB"/>
+        </w:rPr>
+        <w:t>foreach</w:t>
+      </w:r>
+      <w:r>
+        <w:rPr>
+          <w:rFonts w:ascii="Menlo" w:eastAsia="Times New Roman" w:hAnsi="Menlo" w:cs="Menlo"/>
+          <w:color w:val="D4D4D4"/>
+          <w:sz w:val="18"/>
+          <w:szCs w:val="18"/>
+          <w:lang w:val="en-SI" w:eastAsia="en-GB"/>
+        </w:rPr>
+        <w:t>(</w:t>
+      </w:r>
+      <w:r>
+        <w:rPr>
+          <w:rFonts w:ascii="Menlo" w:eastAsia="Times New Roman" w:hAnsi="Menlo" w:cs="Menlo"/>
+          <w:color w:val="9CDCFE"/>
+          <w:sz w:val="18"/>
+          <w:szCs w:val="18"/>
+          <w:lang w:val="en-SI" w:eastAsia="en-GB"/>
+        </w:rPr>
+        <w:t>$vozila</w:t>
+      </w:r>
+      <w:r>
+        <w:rPr>
+          <w:rFonts w:ascii="Menlo" w:eastAsia="Times New Roman" w:hAnsi="Menlo" w:cs="Menlo"/>
+          <w:color w:val="D4D4D4"/>
+          <w:sz w:val="18"/>
+          <w:szCs w:val="18"/>
+          <w:lang w:val="en-SI" w:eastAsia="en-GB"/>
+        </w:rPr>
+        <w:t xml:space="preserve"> as </w:t>
+      </w:r>
+      <w:r>
+        <w:rPr>
+          <w:rFonts w:ascii="Menlo" w:eastAsia="Times New Roman" w:hAnsi="Menlo" w:cs="Menlo"/>
+          <w:color w:val="9CDCFE"/>
+          <w:sz w:val="18"/>
+          <w:szCs w:val="18"/>
+          <w:lang w:val="en-SI" w:eastAsia="en-GB"/>
+        </w:rPr>
+        <w:t>$key</w:t>
+      </w:r>
+      <w:r>
+        <w:rPr>
+          <w:rFonts w:ascii="Menlo" w:eastAsia="Times New Roman" w:hAnsi="Menlo" w:cs="Menlo"/>
+          <w:color w:val="D4D4D4"/>
+          <w:sz w:val="18"/>
+          <w:szCs w:val="18"/>
+          <w:lang w:val="en-SI" w:eastAsia="en-GB"/>
+        </w:rPr>
+        <w:t>=&gt;</w:t>
+      </w:r>
+      <w:r>
+        <w:rPr>
+          <w:rFonts w:ascii="Menlo" w:eastAsia="Times New Roman" w:hAnsi="Menlo" w:cs="Menlo"/>
+          <w:color w:val="569CD6"/>
+          <w:sz w:val="18"/>
+          <w:szCs w:val="18"/>
+          <w:lang w:val="en-SI" w:eastAsia="en-GB"/>
+        </w:rPr>
+        <w:t>&amp;</w:t>
+      </w:r>
+      <w:r>
+        <w:rPr>
+          <w:rFonts w:ascii="Menlo" w:eastAsia="Times New Roman" w:hAnsi="Menlo" w:cs="Menlo"/>
+          <w:color w:val="9CDCFE"/>
+          <w:sz w:val="18"/>
+          <w:szCs w:val="18"/>
+          <w:lang w:val="en-SI" w:eastAsia="en-GB"/>
+        </w:rPr>
+        <w:t>$value</w:t>
+      </w:r>
+      <w:r>
+        <w:rPr>
+          <w:rFonts w:ascii="Menlo" w:eastAsia="Times New Roman" w:hAnsi="Menlo" w:cs="Menlo"/>
+          <w:color w:val="D4D4D4"/>
+          <w:sz w:val="18"/>
+          <w:szCs w:val="18"/>
+          <w:lang w:val="en-SI" w:eastAsia="en-GB"/>
+        </w:rPr>
+        <w:t>){</w:t>
+      </w:r>
+    </w:p>
+    <w:p>
+      <w:pPr>
+        <w:shd w:val="clear" w:color="auto" w:fill="1F1F1F"/>
+        <w:spacing w:after="0" w:line="270" w:lineRule="atLeast"/>
+        <w:rPr>
+          <w:rFonts w:ascii="Menlo" w:eastAsia="Times New Roman" w:hAnsi="Menlo" w:cs="Menlo"/>
+          <w:color w:val="CCCCCC"/>
+          <w:sz w:val="18"/>
+          <w:szCs w:val="18"/>
+          <w:lang w:val="en-SI" w:eastAsia="en-GB"/>
+        </w:rPr>
+      </w:pPr>
+      <w:r>
+        <w:rPr>
+          <w:rFonts w:ascii="Menlo" w:eastAsia="Times New Roman" w:hAnsi="Menlo" w:cs="Menlo"/>
+          <w:color w:val="D4D4D4"/>
+          <w:sz w:val="18"/>
+          <w:szCs w:val="18"/>
+          <w:lang w:val="en-SI" w:eastAsia="en-GB"/>
+        </w:rPr>
+        <w:t xml:space="preserve">        </w:t>
+      </w:r>
+      <w:r>
+        <w:rPr>
+          <w:rFonts w:ascii="Menlo" w:eastAsia="Times New Roman" w:hAnsi="Menlo" w:cs="Menlo"/>
+          <w:color w:val="C586C0"/>
+          <w:sz w:val="18"/>
+          <w:szCs w:val="18"/>
+          <w:lang w:val="en-SI" w:eastAsia="en-GB"/>
+        </w:rPr>
+        <w:t>if</w:t>
+      </w:r>
+      <w:r>
+        <w:rPr>
+          <w:rFonts w:ascii="Menlo" w:eastAsia="Times New Roman" w:hAnsi="Menlo" w:cs="Menlo"/>
+          <w:color w:val="D4D4D4"/>
+          <w:sz w:val="18"/>
+          <w:szCs w:val="18"/>
+          <w:lang w:val="en-SI" w:eastAsia="en-GB"/>
+        </w:rPr>
+        <w:t>(</w:t>
+      </w:r>
+      <w:r>
+        <w:rPr>
+          <w:rFonts w:ascii="Menlo" w:eastAsia="Times New Roman" w:hAnsi="Menlo" w:cs="Menlo"/>
+          <w:color w:val="9CDCFE"/>
+          <w:sz w:val="18"/>
+          <w:szCs w:val="18"/>
+          <w:lang w:val="en-SI" w:eastAsia="en-GB"/>
+        </w:rPr>
+        <w:t>$key</w:t>
+      </w:r>
+      <w:r>
+        <w:rPr>
+          <w:rFonts w:ascii="Menlo" w:eastAsia="Times New Roman" w:hAnsi="Menlo" w:cs="Menlo"/>
+          <w:color w:val="D4D4D4"/>
+          <w:sz w:val="18"/>
+          <w:szCs w:val="18"/>
+          <w:lang w:val="en-SI" w:eastAsia="en-GB"/>
+        </w:rPr>
+        <w:t>==</w:t>
+      </w:r>
+      <w:r>
+        <w:rPr>
+          <w:rFonts w:ascii="Menlo" w:eastAsia="Times New Roman" w:hAnsi="Menlo" w:cs="Menlo"/>
+          <w:color w:val="9CDCFE"/>
+          <w:sz w:val="18"/>
+          <w:szCs w:val="18"/>
+          <w:lang w:val="en-SI" w:eastAsia="en-GB"/>
+        </w:rPr>
+        <w:t>$znamka</w:t>
+      </w:r>
+      <w:r>
+        <w:rPr>
+          <w:rFonts w:ascii="Menlo" w:eastAsia="Times New Roman" w:hAnsi="Menlo" w:cs="Menlo"/>
+          <w:color w:val="D4D4D4"/>
+          <w:sz w:val="18"/>
+          <w:szCs w:val="18"/>
+          <w:lang w:val="en-SI" w:eastAsia="en-GB"/>
+        </w:rPr>
+        <w:t>){</w:t>
+      </w:r>
+    </w:p>
+    <w:p>
+      <w:pPr>
+        <w:shd w:val="clear" w:color="auto" w:fill="1F1F1F"/>
+        <w:spacing w:after="0" w:line="270" w:lineRule="atLeast"/>
+        <w:rPr>
+          <w:rFonts w:ascii="Menlo" w:eastAsia="Times New Roman" w:hAnsi="Menlo" w:cs="Menlo"/>
+          <w:color w:val="CCCCCC"/>
+          <w:sz w:val="18"/>
+          <w:szCs w:val="18"/>
+          <w:lang w:val="en-SI" w:eastAsia="en-GB"/>
+        </w:rPr>
+      </w:pPr>
+      <w:r>
+        <w:rPr>
+          <w:rFonts w:ascii="Menlo" w:eastAsia="Times New Roman" w:hAnsi="Menlo" w:cs="Menlo"/>
+          <w:color w:val="D4D4D4"/>
+          <w:sz w:val="18"/>
+          <w:szCs w:val="18"/>
+          <w:lang w:val="en-SI" w:eastAsia="en-GB"/>
+        </w:rPr>
+        <w:t xml:space="preserve">            </w:t>
+      </w:r>
+      <w:r>
+        <w:rPr>
+          <w:rFonts w:ascii="Menlo" w:eastAsia="Times New Roman" w:hAnsi="Menlo" w:cs="Menlo"/>
+          <w:color w:val="C586C0"/>
+          <w:sz w:val="18"/>
+          <w:szCs w:val="18"/>
+          <w:lang w:val="en-SI" w:eastAsia="en-GB"/>
+        </w:rPr>
+        <w:t>if</w:t>
+      </w:r>
+      <w:r>
+        <w:rPr>
+          <w:rFonts w:ascii="Menlo" w:eastAsia="Times New Roman" w:hAnsi="Menlo" w:cs="Menlo"/>
+          <w:color w:val="D4D4D4"/>
+          <w:sz w:val="18"/>
+          <w:szCs w:val="18"/>
+          <w:lang w:val="en-SI" w:eastAsia="en-GB"/>
+        </w:rPr>
+        <w:t>(</w:t>
+      </w:r>
+      <w:r>
+        <w:rPr>
+          <w:rFonts w:ascii="Menlo" w:eastAsia="Times New Roman" w:hAnsi="Menlo" w:cs="Menlo"/>
+          <w:color w:val="9CDCFE"/>
+          <w:sz w:val="18"/>
+          <w:szCs w:val="18"/>
+          <w:lang w:val="en-SI" w:eastAsia="en-GB"/>
+        </w:rPr>
+        <w:t>$value</w:t>
+      </w:r>
+      <w:r>
+        <w:rPr>
+          <w:rFonts w:ascii="Menlo" w:eastAsia="Times New Roman" w:hAnsi="Menlo" w:cs="Menlo"/>
+          <w:color w:val="D4D4D4"/>
+          <w:sz w:val="18"/>
+          <w:szCs w:val="18"/>
+          <w:lang w:val="en-SI" w:eastAsia="en-GB"/>
+        </w:rPr>
+        <w:t>[</w:t>
+      </w:r>
+      <w:r>
+        <w:rPr>
+          <w:rFonts w:ascii="Menlo" w:eastAsia="Times New Roman" w:hAnsi="Menlo" w:cs="Menlo"/>
+          <w:color w:val="CE9178"/>
+          <w:sz w:val="18"/>
+          <w:szCs w:val="18"/>
+          <w:lang w:val="en-SI" w:eastAsia="en-GB"/>
+        </w:rPr>
+        <w:t>"zaloga"</w:t>
+      </w:r>
+      <w:r>
+        <w:rPr>
+          <w:rFonts w:ascii="Menlo" w:eastAsia="Times New Roman" w:hAnsi="Menlo" w:cs="Menlo"/>
+          <w:color w:val="D4D4D4"/>
+          <w:sz w:val="18"/>
+          <w:szCs w:val="18"/>
+          <w:lang w:val="en-SI" w:eastAsia="en-GB"/>
+        </w:rPr>
+        <w:t xml:space="preserve">] &gt; </w:t>
+      </w:r>
+      <w:r>
+        <w:rPr>
+          <w:rFonts w:ascii="Menlo" w:eastAsia="Times New Roman" w:hAnsi="Menlo" w:cs="Menlo"/>
+          <w:color w:val="B5CEA8"/>
+          <w:sz w:val="18"/>
+          <w:szCs w:val="18"/>
+          <w:lang w:val="en-SI" w:eastAsia="en-GB"/>
+        </w:rPr>
+        <w:t>0</w:t>
+      </w:r>
+      <w:r>
+        <w:rPr>
+          <w:rFonts w:ascii="Menlo" w:eastAsia="Times New Roman" w:hAnsi="Menlo" w:cs="Menlo"/>
+          <w:color w:val="D4D4D4"/>
+          <w:sz w:val="18"/>
+          <w:szCs w:val="18"/>
+          <w:lang w:val="en-SI" w:eastAsia="en-GB"/>
+        </w:rPr>
+        <w:t>){</w:t>
+      </w:r>
+    </w:p>
+    <w:p>
+      <w:pPr>
+        <w:shd w:val="clear" w:color="auto" w:fill="1F1F1F"/>
+        <w:spacing w:after="0" w:line="270" w:lineRule="atLeast"/>
+        <w:rPr>
+          <w:rFonts w:ascii="Menlo" w:eastAsia="Times New Roman" w:hAnsi="Menlo" w:cs="Menlo"/>
+          <w:color w:val="CCCCCC"/>
+          <w:sz w:val="18"/>
+          <w:szCs w:val="18"/>
+          <w:lang w:val="en-SI" w:eastAsia="en-GB"/>
+        </w:rPr>
+      </w:pPr>
+      <w:r>
+        <w:rPr>
+          <w:rFonts w:ascii="Menlo" w:eastAsia="Times New Roman" w:hAnsi="Menlo" w:cs="Menlo"/>
+          <w:color w:val="D4D4D4"/>
+          <w:sz w:val="18"/>
+          <w:szCs w:val="18"/>
+          <w:lang w:val="en-SI" w:eastAsia="en-GB"/>
+        </w:rPr>
+        <w:t xml:space="preserve">                </w:t>
+      </w:r>
+      <w:r>
+        <w:rPr>
+          <w:rFonts w:ascii="Menlo" w:eastAsia="Times New Roman" w:hAnsi="Menlo" w:cs="Menlo"/>
+          <w:color w:val="9CDCFE"/>
+          <w:sz w:val="18"/>
+          <w:szCs w:val="18"/>
+          <w:lang w:val="en-SI" w:eastAsia="en-GB"/>
+        </w:rPr>
+        <w:t>$value</w:t>
+      </w:r>
+      <w:r>
+        <w:rPr>
+          <w:rFonts w:ascii="Menlo" w:eastAsia="Times New Roman" w:hAnsi="Menlo" w:cs="Menlo"/>
+          <w:color w:val="D4D4D4"/>
+          <w:sz w:val="18"/>
+          <w:szCs w:val="18"/>
+          <w:lang w:val="en-SI" w:eastAsia="en-GB"/>
+        </w:rPr>
+        <w:t>[</w:t>
+      </w:r>
+      <w:r>
+        <w:rPr>
+          <w:rFonts w:ascii="Menlo" w:eastAsia="Times New Roman" w:hAnsi="Menlo" w:cs="Menlo"/>
+          <w:color w:val="CE9178"/>
+          <w:sz w:val="18"/>
+          <w:szCs w:val="18"/>
+          <w:lang w:val="en-SI" w:eastAsia="en-GB"/>
+        </w:rPr>
+        <w:t>"zaloga"</w:t>
+      </w:r>
+      <w:r>
+        <w:rPr>
+          <w:rFonts w:ascii="Menlo" w:eastAsia="Times New Roman" w:hAnsi="Menlo" w:cs="Menlo"/>
+          <w:color w:val="D4D4D4"/>
+          <w:sz w:val="18"/>
+          <w:szCs w:val="18"/>
+          <w:lang w:val="en-SI" w:eastAsia="en-GB"/>
+        </w:rPr>
+        <w:t>]--;</w:t>
+      </w:r>
+    </w:p>
+    <w:p>
+      <w:pPr>
+        <w:shd w:val="clear" w:color="auto" w:fill="1F1F1F"/>
+        <w:spacing w:after="0" w:line="270" w:lineRule="atLeast"/>
+        <w:rPr>
+          <w:rFonts w:ascii="Menlo" w:eastAsia="Times New Roman" w:hAnsi="Menlo" w:cs="Menlo"/>
+          <w:color w:val="CCCCCC"/>
+          <w:sz w:val="18"/>
+          <w:szCs w:val="18"/>
+          <w:lang w:val="en-SI" w:eastAsia="en-GB"/>
+        </w:rPr>
+      </w:pPr>
+      <w:r>
+        <w:rPr>
+          <w:rFonts w:ascii="Menlo" w:eastAsia="Times New Roman" w:hAnsi="Menlo" w:cs="Menlo"/>
+          <w:color w:val="D4D4D4"/>
+          <w:sz w:val="18"/>
+          <w:szCs w:val="18"/>
+          <w:lang w:val="en-SI" w:eastAsia="en-GB"/>
+        </w:rPr>
+        <w:t xml:space="preserve">                </w:t>
+      </w:r>
+      <w:r>
+        <w:rPr>
+          <w:rFonts w:ascii="Menlo" w:eastAsia="Times New Roman" w:hAnsi="Menlo" w:cs="Menlo"/>
+          <w:color w:val="9CDCFE"/>
+          <w:sz w:val="18"/>
+          <w:szCs w:val="18"/>
+          <w:lang w:val="en-SI" w:eastAsia="en-GB"/>
+        </w:rPr>
+        <w:t>$value</w:t>
+      </w:r>
+      <w:r>
+        <w:rPr>
+          <w:rFonts w:ascii="Menlo" w:eastAsia="Times New Roman" w:hAnsi="Menlo" w:cs="Menlo"/>
+          <w:color w:val="D4D4D4"/>
+          <w:sz w:val="18"/>
+          <w:szCs w:val="18"/>
+          <w:lang w:val="en-SI" w:eastAsia="en-GB"/>
+        </w:rPr>
+        <w:t>[</w:t>
+      </w:r>
+      <w:r>
+        <w:rPr>
+          <w:rFonts w:ascii="Menlo" w:eastAsia="Times New Roman" w:hAnsi="Menlo" w:cs="Menlo"/>
+          <w:color w:val="CE9178"/>
+          <w:sz w:val="18"/>
+          <w:szCs w:val="18"/>
+          <w:lang w:val="en-SI" w:eastAsia="en-GB"/>
+        </w:rPr>
+        <w:t>"prodano"</w:t>
+      </w:r>
+      <w:r>
+        <w:rPr>
+          <w:rFonts w:ascii="Menlo" w:eastAsia="Times New Roman" w:hAnsi="Menlo" w:cs="Menlo"/>
+          <w:color w:val="D4D4D4"/>
+          <w:sz w:val="18"/>
+          <w:szCs w:val="18"/>
+          <w:lang w:val="en-SI" w:eastAsia="en-GB"/>
+        </w:rPr>
+        <w:t>]++;</w:t>
+      </w:r>
+    </w:p>
+    <w:p>
+      <w:pPr>
+        <w:shd w:val="clear" w:color="auto" w:fill="1F1F1F"/>
+        <w:spacing w:after="0" w:line="270" w:lineRule="atLeast"/>
+        <w:rPr>
+          <w:rFonts w:ascii="Menlo" w:eastAsia="Times New Roman" w:hAnsi="Menlo" w:cs="Menlo"/>
+          <w:color w:val="CCCCCC"/>
+          <w:sz w:val="18"/>
+          <w:szCs w:val="18"/>
+          <w:lang w:val="en-SI" w:eastAsia="en-GB"/>
+        </w:rPr>
+      </w:pPr>
+    </w:p>
+    <w:p>
+      <w:pPr>
+        <w:shd w:val="clear" w:color="auto" w:fill="1F1F1F"/>
+        <w:spacing w:after="0" w:line="270" w:lineRule="atLeast"/>
+        <w:rPr>
+          <w:rFonts w:ascii="Menlo" w:eastAsia="Times New Roman" w:hAnsi="Menlo" w:cs="Menlo"/>
+          <w:color w:val="CCCCCC"/>
+          <w:sz w:val="18"/>
+          <w:szCs w:val="18"/>
+          <w:lang w:val="en-SI" w:eastAsia="en-GB"/>
+        </w:rPr>
+      </w:pPr>
+      <w:r>
+        <w:rPr>
+          <w:rFonts w:ascii="Menlo" w:eastAsia="Times New Roman" w:hAnsi="Menlo" w:cs="Menlo"/>
+          <w:color w:val="D4D4D4"/>
+          <w:sz w:val="18"/>
+          <w:szCs w:val="18"/>
+          <w:lang w:val="en-SI" w:eastAsia="en-GB"/>
+        </w:rPr>
+        <w:t xml:space="preserve">                </w:t>
+      </w:r>
+      <w:r>
+        <w:rPr>
+          <w:rFonts w:ascii="Menlo" w:eastAsia="Times New Roman" w:hAnsi="Menlo" w:cs="Menlo"/>
+          <w:color w:val="9CDCFE"/>
+          <w:sz w:val="18"/>
+          <w:szCs w:val="18"/>
+          <w:lang w:val="en-SI" w:eastAsia="en-GB"/>
+        </w:rPr>
+        <w:t>$lastnik</w:t>
+      </w:r>
+      <w:r>
+        <w:rPr>
+          <w:rFonts w:ascii="Menlo" w:eastAsia="Times New Roman" w:hAnsi="Menlo" w:cs="Menlo"/>
+          <w:color w:val="D4D4D4"/>
+          <w:sz w:val="18"/>
+          <w:szCs w:val="18"/>
+          <w:lang w:val="en-SI" w:eastAsia="en-GB"/>
+        </w:rPr>
+        <w:t>[</w:t>
+      </w:r>
+      <w:r>
+        <w:rPr>
+          <w:rFonts w:ascii="Menlo" w:eastAsia="Times New Roman" w:hAnsi="Menlo" w:cs="Menlo"/>
+          <w:color w:val="9CDCFE"/>
+          <w:sz w:val="18"/>
+          <w:szCs w:val="18"/>
+          <w:lang w:val="en-SI" w:eastAsia="en-GB"/>
+        </w:rPr>
+        <w:t>$oseba</w:t>
+      </w:r>
+      <w:r>
+        <w:rPr>
+          <w:rFonts w:ascii="Menlo" w:eastAsia="Times New Roman" w:hAnsi="Menlo" w:cs="Menlo"/>
+          <w:color w:val="D4D4D4"/>
+          <w:sz w:val="18"/>
+          <w:szCs w:val="18"/>
+          <w:lang w:val="en-SI" w:eastAsia="en-GB"/>
+        </w:rPr>
+        <w:t xml:space="preserve">][] = </w:t>
+      </w:r>
+      <w:r>
+        <w:rPr>
+          <w:rFonts w:ascii="Menlo" w:eastAsia="Times New Roman" w:hAnsi="Menlo" w:cs="Menlo"/>
+          <w:color w:val="9CDCFE"/>
+          <w:sz w:val="18"/>
+          <w:szCs w:val="18"/>
+          <w:lang w:val="en-SI" w:eastAsia="en-GB"/>
+        </w:rPr>
+        <w:t>$key</w:t>
+      </w:r>
+      <w:r>
+        <w:rPr>
+          <w:rFonts w:ascii="Menlo" w:eastAsia="Times New Roman" w:hAnsi="Menlo" w:cs="Menlo"/>
+          <w:color w:val="D4D4D4"/>
+          <w:sz w:val="18"/>
+          <w:szCs w:val="18"/>
+          <w:lang w:val="en-SI" w:eastAsia="en-GB"/>
+        </w:rPr>
+        <w:t>;</w:t>
+      </w:r>
+    </w:p>
+    <w:p>
+      <w:pPr>
+        <w:shd w:val="clear" w:color="auto" w:fill="1F1F1F"/>
+        <w:spacing w:after="0" w:line="270" w:lineRule="atLeast"/>
+        <w:rPr>
+          <w:rFonts w:ascii="Menlo" w:eastAsia="Times New Roman" w:hAnsi="Menlo" w:cs="Menlo"/>
+          <w:color w:val="CCCCCC"/>
+          <w:sz w:val="18"/>
+          <w:szCs w:val="18"/>
+          <w:lang w:val="en-SI" w:eastAsia="en-GB"/>
+        </w:rPr>
+      </w:pPr>
+      <w:r>
+        <w:rPr>
+          <w:rFonts w:ascii="Menlo" w:eastAsia="Times New Roman" w:hAnsi="Menlo" w:cs="Menlo"/>
+          <w:color w:val="D4D4D4"/>
+          <w:sz w:val="18"/>
+          <w:szCs w:val="18"/>
+          <w:lang w:val="en-SI" w:eastAsia="en-GB"/>
+        </w:rPr>
+        <w:t xml:space="preserve">                </w:t>
+      </w:r>
+      <w:r>
+        <w:rPr>
+          <w:rFonts w:ascii="Menlo" w:eastAsia="Times New Roman" w:hAnsi="Menlo" w:cs="Menlo"/>
+          <w:color w:val="6A9955"/>
+          <w:sz w:val="18"/>
+          <w:szCs w:val="18"/>
+          <w:lang w:val="en-SI" w:eastAsia="en-GB"/>
+        </w:rPr>
+        <w:t>//print_r($lastnik);</w:t>
+      </w:r>
+    </w:p>
+    <w:p>
+      <w:pPr>
+        <w:shd w:val="clear" w:color="auto" w:fill="1F1F1F"/>
+        <w:spacing w:after="0" w:line="270" w:lineRule="atLeast"/>
+        <w:rPr>
+          <w:rFonts w:ascii="Menlo" w:eastAsia="Times New Roman" w:hAnsi="Menlo" w:cs="Menlo"/>
+          <w:color w:val="CCCCCC"/>
+          <w:sz w:val="18"/>
+          <w:szCs w:val="18"/>
+          <w:lang w:val="en-SI" w:eastAsia="en-GB"/>
+        </w:rPr>
+      </w:pPr>
+      <w:r>
+        <w:rPr>
+          <w:rFonts w:ascii="Menlo" w:eastAsia="Times New Roman" w:hAnsi="Menlo" w:cs="Menlo"/>
+          <w:color w:val="D4D4D4"/>
+          <w:sz w:val="18"/>
+          <w:szCs w:val="18"/>
+          <w:lang w:val="en-SI" w:eastAsia="en-GB"/>
+        </w:rPr>
+        <w:t xml:space="preserve">                </w:t>
+      </w:r>
+      <w:r>
+        <w:rPr>
+          <w:rFonts w:ascii="Menlo" w:eastAsia="Times New Roman" w:hAnsi="Menlo" w:cs="Menlo"/>
+          <w:color w:val="DCDCAA"/>
+          <w:sz w:val="18"/>
+          <w:szCs w:val="18"/>
+          <w:lang w:val="en-SI" w:eastAsia="en-GB"/>
+        </w:rPr>
+        <w:t>print_r</w:t>
+      </w:r>
+      <w:r>
+        <w:rPr>
+          <w:rFonts w:ascii="Menlo" w:eastAsia="Times New Roman" w:hAnsi="Menlo" w:cs="Menlo"/>
+          <w:color w:val="D4D4D4"/>
+          <w:sz w:val="18"/>
+          <w:szCs w:val="18"/>
+          <w:lang w:val="en-SI" w:eastAsia="en-GB"/>
+        </w:rPr>
+        <w:t>(</w:t>
+      </w:r>
+      <w:r>
+        <w:rPr>
+          <w:rFonts w:ascii="Menlo" w:eastAsia="Times New Roman" w:hAnsi="Menlo" w:cs="Menlo"/>
+          <w:color w:val="9CDCFE"/>
+          <w:sz w:val="18"/>
+          <w:szCs w:val="18"/>
+          <w:lang w:val="en-SI" w:eastAsia="en-GB"/>
+        </w:rPr>
+        <w:t>$vozila</w:t>
+      </w:r>
+      <w:r>
+        <w:rPr>
+          <w:rFonts w:ascii="Menlo" w:eastAsia="Times New Roman" w:hAnsi="Menlo" w:cs="Menlo"/>
+          <w:color w:val="D4D4D4"/>
+          <w:sz w:val="18"/>
+          <w:szCs w:val="18"/>
+          <w:lang w:val="en-SI" w:eastAsia="en-GB"/>
+        </w:rPr>
+        <w:t>);</w:t>
+      </w:r>
+    </w:p>
+    <w:p>
+      <w:pPr>
+        <w:shd w:val="clear" w:color="auto" w:fill="1F1F1F"/>
+        <w:spacing w:after="0" w:line="270" w:lineRule="atLeast"/>
+        <w:rPr>
+          <w:rFonts w:ascii="Menlo" w:eastAsia="Times New Roman" w:hAnsi="Menlo" w:cs="Menlo"/>
+          <w:color w:val="CCCCCC"/>
+          <w:sz w:val="18"/>
+          <w:szCs w:val="18"/>
+          <w:lang w:val="en-SI" w:eastAsia="en-GB"/>
+        </w:rPr>
+      </w:pPr>
+      <w:r>
+        <w:rPr>
+          <w:rFonts w:ascii="Menlo" w:eastAsia="Times New Roman" w:hAnsi="Menlo" w:cs="Menlo"/>
+          <w:color w:val="D4D4D4"/>
+          <w:sz w:val="18"/>
+          <w:szCs w:val="18"/>
+          <w:lang w:val="en-SI" w:eastAsia="en-GB"/>
+        </w:rPr>
+        <w:t xml:space="preserve">                </w:t>
+      </w:r>
+      <w:r>
+        <w:rPr>
+          <w:rFonts w:ascii="Menlo" w:eastAsia="Times New Roman" w:hAnsi="Menlo" w:cs="Menlo"/>
+          <w:color w:val="DCDCAA"/>
+          <w:sz w:val="18"/>
+          <w:szCs w:val="18"/>
+          <w:lang w:val="en-SI" w:eastAsia="en-GB"/>
+        </w:rPr>
+        <w:t>echo</w:t>
+      </w:r>
+      <w:r>
+        <w:rPr>
+          <w:rFonts w:ascii="Menlo" w:eastAsia="Times New Roman" w:hAnsi="Menlo" w:cs="Menlo"/>
+          <w:color w:val="D4D4D4"/>
+          <w:sz w:val="18"/>
+          <w:szCs w:val="18"/>
+          <w:lang w:val="en-SI" w:eastAsia="en-GB"/>
+        </w:rPr>
+        <w:t xml:space="preserve"> </w:t>
+      </w:r>
+      <w:r>
+        <w:rPr>
+          <w:rFonts w:ascii="Menlo" w:eastAsia="Times New Roman" w:hAnsi="Menlo" w:cs="Menlo"/>
+          <w:color w:val="CE9178"/>
+          <w:sz w:val="18"/>
+          <w:szCs w:val="18"/>
+          <w:lang w:val="en-SI" w:eastAsia="en-GB"/>
+        </w:rPr>
+        <w:t>"&lt;br&gt;Nakup izveden &lt;br&gt;"</w:t>
+      </w:r>
+      <w:r>
+        <w:rPr>
+          <w:rFonts w:ascii="Menlo" w:eastAsia="Times New Roman" w:hAnsi="Menlo" w:cs="Menlo"/>
+          <w:color w:val="D4D4D4"/>
+          <w:sz w:val="18"/>
+          <w:szCs w:val="18"/>
+          <w:lang w:val="en-SI" w:eastAsia="en-GB"/>
+        </w:rPr>
+        <w:t>;</w:t>
+      </w:r>
+    </w:p>
+    <w:p>
+      <w:pPr>
+        <w:shd w:val="clear" w:color="auto" w:fill="1F1F1F"/>
+        <w:spacing w:after="0" w:line="270" w:lineRule="atLeast"/>
+        <w:rPr>
+          <w:rFonts w:ascii="Menlo" w:eastAsia="Times New Roman" w:hAnsi="Menlo" w:cs="Menlo"/>
+          <w:color w:val="CCCCCC"/>
+          <w:sz w:val="18"/>
+          <w:szCs w:val="18"/>
+          <w:lang w:val="en-SI" w:eastAsia="en-GB"/>
+        </w:rPr>
+      </w:pPr>
+      <w:r>
+        <w:rPr>
+          <w:rFonts w:ascii="Menlo" w:eastAsia="Times New Roman" w:hAnsi="Menlo" w:cs="Menlo"/>
+          <w:color w:val="D4D4D4"/>
+          <w:sz w:val="18"/>
+          <w:szCs w:val="18"/>
+          <w:lang w:val="en-SI" w:eastAsia="en-GB"/>
+        </w:rPr>
+        <w:t xml:space="preserve">                </w:t>
+      </w:r>
+      <w:r>
+        <w:rPr>
+          <w:rFonts w:ascii="Menlo" w:eastAsia="Times New Roman" w:hAnsi="Menlo" w:cs="Menlo"/>
+          <w:color w:val="C586C0"/>
+          <w:sz w:val="18"/>
+          <w:szCs w:val="18"/>
+          <w:lang w:val="en-SI" w:eastAsia="en-GB"/>
+        </w:rPr>
+        <w:t>return</w:t>
+      </w:r>
+      <w:r>
+        <w:rPr>
+          <w:rFonts w:ascii="Menlo" w:eastAsia="Times New Roman" w:hAnsi="Menlo" w:cs="Menlo"/>
+          <w:color w:val="D4D4D4"/>
+          <w:sz w:val="18"/>
+          <w:szCs w:val="18"/>
+          <w:lang w:val="en-SI" w:eastAsia="en-GB"/>
+        </w:rPr>
+        <w:t xml:space="preserve"> </w:t>
+      </w:r>
+      <w:r>
+        <w:rPr>
+          <w:rFonts w:ascii="Menlo" w:eastAsia="Times New Roman" w:hAnsi="Menlo" w:cs="Menlo"/>
+          <w:color w:val="B5CEA8"/>
+          <w:sz w:val="18"/>
+          <w:szCs w:val="18"/>
+          <w:lang w:val="en-SI" w:eastAsia="en-GB"/>
+        </w:rPr>
+        <w:t>1</w:t>
+      </w:r>
+      <w:r>
+        <w:rPr>
+          <w:rFonts w:ascii="Menlo" w:eastAsia="Times New Roman" w:hAnsi="Menlo" w:cs="Menlo"/>
+          <w:color w:val="D4D4D4"/>
+          <w:sz w:val="18"/>
+          <w:szCs w:val="18"/>
+          <w:lang w:val="en-SI" w:eastAsia="en-GB"/>
+        </w:rPr>
+        <w:t>;</w:t>
+      </w:r>
+    </w:p>
+    <w:p>
+      <w:pPr>
+        <w:shd w:val="clear" w:color="auto" w:fill="1F1F1F"/>
+        <w:spacing w:after="0" w:line="270" w:lineRule="atLeast"/>
+        <w:rPr>
+          <w:rFonts w:ascii="Menlo" w:eastAsia="Times New Roman" w:hAnsi="Menlo" w:cs="Menlo"/>
+          <w:color w:val="CCCCCC"/>
+          <w:sz w:val="18"/>
+          <w:szCs w:val="18"/>
+          <w:lang w:val="en-SI" w:eastAsia="en-GB"/>
+        </w:rPr>
+      </w:pPr>
+      <w:r>
+        <w:rPr>
+          <w:rFonts w:ascii="Menlo" w:eastAsia="Times New Roman" w:hAnsi="Menlo" w:cs="Menlo"/>
+          <w:color w:val="D4D4D4"/>
+          <w:sz w:val="18"/>
+          <w:szCs w:val="18"/>
+          <w:lang w:val="en-SI" w:eastAsia="en-GB"/>
+        </w:rPr>
+        <w:t xml:space="preserve">            }</w:t>
+      </w:r>
+    </w:p>
+    <w:p>
+      <w:pPr>
+        <w:shd w:val="clear" w:color="auto" w:fill="1F1F1F"/>
+        <w:spacing w:after="0" w:line="270" w:lineRule="atLeast"/>
+        <w:rPr>
+          <w:rFonts w:ascii="Menlo" w:eastAsia="Times New Roman" w:hAnsi="Menlo" w:cs="Menlo"/>
+          <w:color w:val="CCCCCC"/>
+          <w:sz w:val="18"/>
+          <w:szCs w:val="18"/>
+          <w:lang w:val="en-SI" w:eastAsia="en-GB"/>
+        </w:rPr>
+      </w:pPr>
+      <w:r>
+        <w:rPr>
+          <w:rFonts w:ascii="Menlo" w:eastAsia="Times New Roman" w:hAnsi="Menlo" w:cs="Menlo"/>
+          <w:color w:val="D4D4D4"/>
+          <w:sz w:val="18"/>
+          <w:szCs w:val="18"/>
+          <w:lang w:val="en-SI" w:eastAsia="en-GB"/>
+        </w:rPr>
+        <w:t xml:space="preserve">        }</w:t>
+      </w:r>
+    </w:p>
+    <w:p>
+      <w:pPr>
+        <w:shd w:val="clear" w:color="auto" w:fill="1F1F1F"/>
+        <w:spacing w:after="0" w:line="270" w:lineRule="atLeast"/>
+        <w:rPr>
+          <w:rFonts w:ascii="Menlo" w:eastAsia="Times New Roman" w:hAnsi="Menlo" w:cs="Menlo"/>
+          <w:color w:val="CCCCCC"/>
+          <w:sz w:val="18"/>
+          <w:szCs w:val="18"/>
+          <w:lang w:val="en-SI" w:eastAsia="en-GB"/>
+        </w:rPr>
+      </w:pPr>
+      <w:r>
+        <w:rPr>
+          <w:rFonts w:ascii="Menlo" w:eastAsia="Times New Roman" w:hAnsi="Menlo" w:cs="Menlo"/>
+          <w:color w:val="D4D4D4"/>
+          <w:sz w:val="18"/>
+          <w:szCs w:val="18"/>
+          <w:lang w:val="en-SI" w:eastAsia="en-GB"/>
+        </w:rPr>
+        <w:t xml:space="preserve">    }</w:t>
+      </w:r>
+    </w:p>
+    <w:p>
+      <w:pPr>
+        <w:shd w:val="clear" w:color="auto" w:fill="1F1F1F"/>
+        <w:spacing w:after="0" w:line="270" w:lineRule="atLeast"/>
+        <w:rPr>
+          <w:rFonts w:ascii="Menlo" w:eastAsia="Times New Roman" w:hAnsi="Menlo" w:cs="Menlo"/>
+          <w:color w:val="CCCCCC"/>
+          <w:sz w:val="18"/>
+          <w:szCs w:val="18"/>
+          <w:lang w:val="en-SI" w:eastAsia="en-GB"/>
+        </w:rPr>
+      </w:pPr>
+      <w:r>
+        <w:rPr>
+          <w:rFonts w:ascii="Menlo" w:eastAsia="Times New Roman" w:hAnsi="Menlo" w:cs="Menlo"/>
+          <w:color w:val="D4D4D4"/>
+          <w:sz w:val="18"/>
+          <w:szCs w:val="18"/>
+          <w:lang w:val="en-SI" w:eastAsia="en-GB"/>
+        </w:rPr>
+        <w:t xml:space="preserve">    </w:t>
+      </w:r>
+      <w:r>
+        <w:rPr>
+          <w:rFonts w:ascii="Menlo" w:eastAsia="Times New Roman" w:hAnsi="Menlo" w:cs="Menlo"/>
+          <w:color w:val="DCDCAA"/>
+          <w:sz w:val="18"/>
+          <w:szCs w:val="18"/>
+          <w:lang w:val="en-SI" w:eastAsia="en-GB"/>
+        </w:rPr>
+        <w:t>echo</w:t>
+      </w:r>
+      <w:r>
+        <w:rPr>
+          <w:rFonts w:ascii="Menlo" w:eastAsia="Times New Roman" w:hAnsi="Menlo" w:cs="Menlo"/>
+          <w:color w:val="D4D4D4"/>
+          <w:sz w:val="18"/>
+          <w:szCs w:val="18"/>
+          <w:lang w:val="en-SI" w:eastAsia="en-GB"/>
+        </w:rPr>
+        <w:t xml:space="preserve"> </w:t>
+      </w:r>
+      <w:r>
+        <w:rPr>
+          <w:rFonts w:ascii="Menlo" w:eastAsia="Times New Roman" w:hAnsi="Menlo" w:cs="Menlo"/>
+          <w:color w:val="CE9178"/>
+          <w:sz w:val="18"/>
+          <w:szCs w:val="18"/>
+          <w:lang w:val="en-SI" w:eastAsia="en-GB"/>
+        </w:rPr>
+        <w:t>"Nakup ni izveden&lt;br&gt;"</w:t>
+      </w:r>
+      <w:r>
+        <w:rPr>
+          <w:rFonts w:ascii="Menlo" w:eastAsia="Times New Roman" w:hAnsi="Menlo" w:cs="Menlo"/>
+          <w:color w:val="D4D4D4"/>
+          <w:sz w:val="18"/>
+          <w:szCs w:val="18"/>
+          <w:lang w:val="en-SI" w:eastAsia="en-GB"/>
+        </w:rPr>
+        <w:t>;</w:t>
+      </w:r>
+    </w:p>
+    <w:p>
+      <w:pPr>
+        <w:shd w:val="clear" w:color="auto" w:fill="1F1F1F"/>
+        <w:spacing w:after="0" w:line="270" w:lineRule="atLeast"/>
+        <w:rPr>
+          <w:rFonts w:ascii="Menlo" w:eastAsia="Times New Roman" w:hAnsi="Menlo" w:cs="Menlo"/>
+          <w:color w:val="CCCCCC"/>
+          <w:sz w:val="18"/>
+          <w:szCs w:val="18"/>
+          <w:lang w:val="en-SI" w:eastAsia="en-GB"/>
+        </w:rPr>
+      </w:pPr>
+      <w:r>
+        <w:rPr>
+          <w:rFonts w:ascii="Menlo" w:eastAsia="Times New Roman" w:hAnsi="Menlo" w:cs="Menlo"/>
+          <w:color w:val="D4D4D4"/>
+          <w:sz w:val="18"/>
+          <w:szCs w:val="18"/>
+          <w:lang w:val="en-SI" w:eastAsia="en-GB"/>
+        </w:rPr>
+        <w:t xml:space="preserve">    </w:t>
+      </w:r>
+      <w:r>
+        <w:rPr>
+          <w:rFonts w:ascii="Menlo" w:eastAsia="Times New Roman" w:hAnsi="Menlo" w:cs="Menlo"/>
+          <w:color w:val="C586C0"/>
+          <w:sz w:val="18"/>
+          <w:szCs w:val="18"/>
+          <w:lang w:val="en-SI" w:eastAsia="en-GB"/>
+        </w:rPr>
+        <w:t>return</w:t>
+      </w:r>
+      <w:r>
+        <w:rPr>
+          <w:rFonts w:ascii="Menlo" w:eastAsia="Times New Roman" w:hAnsi="Menlo" w:cs="Menlo"/>
+          <w:color w:val="D4D4D4"/>
+          <w:sz w:val="18"/>
+          <w:szCs w:val="18"/>
+          <w:lang w:val="en-SI" w:eastAsia="en-GB"/>
+        </w:rPr>
+        <w:t xml:space="preserve"> </w:t>
+      </w:r>
+      <w:r>
+        <w:rPr>
+          <w:rFonts w:ascii="Menlo" w:eastAsia="Times New Roman" w:hAnsi="Menlo" w:cs="Menlo"/>
+          <w:color w:val="B5CEA8"/>
+          <w:sz w:val="18"/>
+          <w:szCs w:val="18"/>
+          <w:lang w:val="en-SI" w:eastAsia="en-GB"/>
+        </w:rPr>
+        <w:t>0</w:t>
+      </w:r>
+      <w:r>
+        <w:rPr>
+          <w:rFonts w:ascii="Menlo" w:eastAsia="Times New Roman" w:hAnsi="Menlo" w:cs="Menlo"/>
+          <w:color w:val="D4D4D4"/>
+          <w:sz w:val="18"/>
+          <w:szCs w:val="18"/>
+          <w:lang w:val="en-SI" w:eastAsia="en-GB"/>
+        </w:rPr>
+        <w:t>;</w:t>
+      </w:r>
+    </w:p>
+    <w:p>
+      <w:pPr>
+        <w:shd w:val="clear" w:color="auto" w:fill="1F1F1F"/>
+        <w:spacing w:after="0" w:line="270" w:lineRule="atLeast"/>
+        <w:rPr>
+          <w:rFonts w:ascii="Menlo" w:eastAsia="Times New Roman" w:hAnsi="Menlo" w:cs="Menlo"/>
+          <w:color w:val="CCCCCC"/>
+          <w:sz w:val="18"/>
+          <w:szCs w:val="18"/>
+          <w:lang w:val="en-SI" w:eastAsia="en-GB"/>
+        </w:rPr>
+      </w:pPr>
+      <w:r>
+        <w:rPr>
+          <w:rFonts w:ascii="Menlo" w:eastAsia="Times New Roman" w:hAnsi="Menlo" w:cs="Menlo"/>
+          <w:color w:val="D4D4D4"/>
+          <w:sz w:val="18"/>
+          <w:szCs w:val="18"/>
+          <w:lang w:val="en-SI" w:eastAsia="en-GB"/>
+        </w:rPr>
+        <w:t>}</w:t>
+      </w:r>
+    </w:p>
+    <w:p>
+      <w:pPr>
+        <w:ind w:firstLine="708"/>
+      </w:pPr>
     </w:p>
     <w:p>
       <w:pPr>
@@ -9259,53 +11075,1393 @@
         </w:numPr>
       </w:pPr>
       <w:r>
+        <w:t xml:space="preserve">Klic funkcije </w:t>
+      </w:r>
+      <w:r>
+        <w:rPr>
+          <w:rFonts w:ascii="Courier New" w:hAnsi="Courier New" w:cs="Courier New"/>
+        </w:rPr>
+        <w:t>nakup</w:t>
+      </w:r>
+      <w:r>
+        <w:t xml:space="preserve"> izvedite petkrat. Ime osebe naj bo neko naključno ime iz tabele </w:t>
+      </w:r>
+      <w:r>
+        <w:rPr>
+          <w:rFonts w:ascii="Courier New" w:hAnsi="Courier New" w:cs="Courier New"/>
+        </w:rPr>
+        <w:t>$oseba</w:t>
+      </w:r>
+      <w:r>
+        <w:t xml:space="preserve">, znamka vozila naj bo neka naključna znamka iz tabele </w:t>
+      </w:r>
+      <w:r>
+        <w:rPr>
+          <w:rFonts w:ascii="Courier New" w:hAnsi="Courier New" w:cs="Courier New"/>
+        </w:rPr>
+        <w:t>$t</w:t>
+      </w:r>
+      <w:r>
+        <w:t xml:space="preserve">. Po vsakem klicu funkcije izpišite 'Nakup izveden' ali 'Nakup ni izveden' in vsebino tabel </w:t>
+      </w:r>
+      <w:r>
+        <w:rPr>
+          <w:rFonts w:ascii="Courier New" w:hAnsi="Courier New" w:cs="Courier New"/>
+        </w:rPr>
+        <w:t>$t</w:t>
+      </w:r>
+      <w:r>
+        <w:t xml:space="preserve"> in </w:t>
+      </w:r>
+      <w:r>
+        <w:rPr>
+          <w:rFonts w:ascii="Courier New" w:hAnsi="Courier New" w:cs="Courier New"/>
+        </w:rPr>
+        <w:t>$lastnik</w:t>
+      </w:r>
+      <w:r>
+        <w:t>.</w:t>
+      </w:r>
+    </w:p>
+    <w:p>
+      <w:pPr>
+        <w:shd w:val="clear" w:color="auto" w:fill="1F1F1F"/>
+        <w:spacing w:after="0" w:line="270" w:lineRule="atLeast"/>
+        <w:ind w:left="360"/>
+        <w:rPr>
+          <w:rFonts w:ascii="Menlo" w:eastAsia="Times New Roman" w:hAnsi="Menlo" w:cs="Menlo"/>
+          <w:color w:val="CCCCCC"/>
+          <w:sz w:val="18"/>
+          <w:szCs w:val="18"/>
+          <w:lang w:val="en-SI" w:eastAsia="en-GB"/>
+        </w:rPr>
+      </w:pPr>
+      <w:r>
+        <w:rPr>
+          <w:rFonts w:ascii="Menlo" w:eastAsia="Times New Roman" w:hAnsi="Menlo" w:cs="Menlo"/>
+          <w:color w:val="D4D4D4"/>
+          <w:sz w:val="18"/>
+          <w:szCs w:val="18"/>
+          <w:lang w:val="en-SI" w:eastAsia="en-GB"/>
+        </w:rPr>
+        <w:t xml:space="preserve">      </w:t>
+      </w:r>
+      <w:r>
+        <w:rPr>
+          <w:rFonts w:ascii="Menlo" w:eastAsia="Times New Roman" w:hAnsi="Menlo" w:cs="Menlo"/>
+          <w:color w:val="C586C0"/>
+          <w:sz w:val="18"/>
+          <w:szCs w:val="18"/>
+          <w:lang w:val="en-SI" w:eastAsia="en-GB"/>
+        </w:rPr>
+        <w:t>for</w:t>
+      </w:r>
+      <w:r>
+        <w:rPr>
+          <w:rFonts w:ascii="Menlo" w:eastAsia="Times New Roman" w:hAnsi="Menlo" w:cs="Menlo"/>
+          <w:color w:val="D4D4D4"/>
+          <w:sz w:val="18"/>
+          <w:szCs w:val="18"/>
+          <w:lang w:val="en-SI" w:eastAsia="en-GB"/>
+        </w:rPr>
+        <w:t xml:space="preserve"> (</w:t>
+      </w:r>
+      <w:r>
+        <w:rPr>
+          <w:rFonts w:ascii="Menlo" w:eastAsia="Times New Roman" w:hAnsi="Menlo" w:cs="Menlo"/>
+          <w:color w:val="9CDCFE"/>
+          <w:sz w:val="18"/>
+          <w:szCs w:val="18"/>
+          <w:lang w:val="en-SI" w:eastAsia="en-GB"/>
+        </w:rPr>
+        <w:t>$i</w:t>
+      </w:r>
+      <w:r>
+        <w:rPr>
+          <w:rFonts w:ascii="Menlo" w:eastAsia="Times New Roman" w:hAnsi="Menlo" w:cs="Menlo"/>
+          <w:color w:val="D4D4D4"/>
+          <w:sz w:val="18"/>
+          <w:szCs w:val="18"/>
+          <w:lang w:val="en-SI" w:eastAsia="en-GB"/>
+        </w:rPr>
+        <w:t xml:space="preserve"> = </w:t>
+      </w:r>
+      <w:r>
+        <w:rPr>
+          <w:rFonts w:ascii="Menlo" w:eastAsia="Times New Roman" w:hAnsi="Menlo" w:cs="Menlo"/>
+          <w:color w:val="B5CEA8"/>
+          <w:sz w:val="18"/>
+          <w:szCs w:val="18"/>
+          <w:lang w:val="en-SI" w:eastAsia="en-GB"/>
+        </w:rPr>
+        <w:t>0</w:t>
+      </w:r>
+      <w:r>
+        <w:rPr>
+          <w:rFonts w:ascii="Menlo" w:eastAsia="Times New Roman" w:hAnsi="Menlo" w:cs="Menlo"/>
+          <w:color w:val="D4D4D4"/>
+          <w:sz w:val="18"/>
+          <w:szCs w:val="18"/>
+          <w:lang w:val="en-SI" w:eastAsia="en-GB"/>
+        </w:rPr>
+        <w:t xml:space="preserve">; </w:t>
+      </w:r>
+      <w:r>
+        <w:rPr>
+          <w:rFonts w:ascii="Menlo" w:eastAsia="Times New Roman" w:hAnsi="Menlo" w:cs="Menlo"/>
+          <w:color w:val="9CDCFE"/>
+          <w:sz w:val="18"/>
+          <w:szCs w:val="18"/>
+          <w:lang w:val="en-SI" w:eastAsia="en-GB"/>
+        </w:rPr>
+        <w:t>$i</w:t>
+      </w:r>
+      <w:r>
+        <w:rPr>
+          <w:rFonts w:ascii="Menlo" w:eastAsia="Times New Roman" w:hAnsi="Menlo" w:cs="Menlo"/>
+          <w:color w:val="D4D4D4"/>
+          <w:sz w:val="18"/>
+          <w:szCs w:val="18"/>
+          <w:lang w:val="en-SI" w:eastAsia="en-GB"/>
+        </w:rPr>
+        <w:t xml:space="preserve"> &lt; </w:t>
+      </w:r>
+      <w:r>
+        <w:rPr>
+          <w:rFonts w:ascii="Menlo" w:eastAsia="Times New Roman" w:hAnsi="Menlo" w:cs="Menlo"/>
+          <w:color w:val="B5CEA8"/>
+          <w:sz w:val="18"/>
+          <w:szCs w:val="18"/>
+          <w:lang w:val="en-SI" w:eastAsia="en-GB"/>
+        </w:rPr>
+        <w:t>5</w:t>
+      </w:r>
+      <w:r>
+        <w:rPr>
+          <w:rFonts w:ascii="Menlo" w:eastAsia="Times New Roman" w:hAnsi="Menlo" w:cs="Menlo"/>
+          <w:color w:val="D4D4D4"/>
+          <w:sz w:val="18"/>
+          <w:szCs w:val="18"/>
+          <w:lang w:val="en-SI" w:eastAsia="en-GB"/>
+        </w:rPr>
+        <w:t xml:space="preserve">; </w:t>
+      </w:r>
+      <w:r>
+        <w:rPr>
+          <w:rFonts w:ascii="Menlo" w:eastAsia="Times New Roman" w:hAnsi="Menlo" w:cs="Menlo"/>
+          <w:color w:val="9CDCFE"/>
+          <w:sz w:val="18"/>
+          <w:szCs w:val="18"/>
+          <w:lang w:val="en-SI" w:eastAsia="en-GB"/>
+        </w:rPr>
+        <w:t>$i</w:t>
+      </w:r>
+      <w:r>
+        <w:rPr>
+          <w:rFonts w:ascii="Menlo" w:eastAsia="Times New Roman" w:hAnsi="Menlo" w:cs="Menlo"/>
+          <w:color w:val="D4D4D4"/>
+          <w:sz w:val="18"/>
+          <w:szCs w:val="18"/>
+          <w:lang w:val="en-SI" w:eastAsia="en-GB"/>
+        </w:rPr>
+        <w:t>++) {</w:t>
+      </w:r>
+    </w:p>
+    <w:p>
+      <w:pPr>
+        <w:shd w:val="clear" w:color="auto" w:fill="1F1F1F"/>
+        <w:spacing w:after="0" w:line="270" w:lineRule="atLeast"/>
+        <w:ind w:left="360"/>
+        <w:rPr>
+          <w:rFonts w:ascii="Menlo" w:eastAsia="Times New Roman" w:hAnsi="Menlo" w:cs="Menlo"/>
+          <w:color w:val="CCCCCC"/>
+          <w:sz w:val="18"/>
+          <w:szCs w:val="18"/>
+          <w:lang w:val="en-SI" w:eastAsia="en-GB"/>
+        </w:rPr>
+      </w:pPr>
+      <w:r>
+        <w:rPr>
+          <w:rFonts w:ascii="Menlo" w:eastAsia="Times New Roman" w:hAnsi="Menlo" w:cs="Menlo"/>
+          <w:color w:val="D4D4D4"/>
+          <w:sz w:val="18"/>
+          <w:szCs w:val="18"/>
+          <w:lang w:val="en-SI" w:eastAsia="en-GB"/>
+        </w:rPr>
+        <w:t xml:space="preserve">            </w:t>
+      </w:r>
+      <w:r>
+        <w:rPr>
+          <w:rFonts w:ascii="Menlo" w:eastAsia="Times New Roman" w:hAnsi="Menlo" w:cs="Menlo"/>
+          <w:color w:val="9CDCFE"/>
+          <w:sz w:val="18"/>
+          <w:szCs w:val="18"/>
+          <w:lang w:val="en-SI" w:eastAsia="en-GB"/>
+        </w:rPr>
+        <w:t>$randomOseba</w:t>
+      </w:r>
+      <w:r>
+        <w:rPr>
+          <w:rFonts w:ascii="Menlo" w:eastAsia="Times New Roman" w:hAnsi="Menlo" w:cs="Menlo"/>
+          <w:color w:val="D4D4D4"/>
+          <w:sz w:val="18"/>
+          <w:szCs w:val="18"/>
+          <w:lang w:val="en-SI" w:eastAsia="en-GB"/>
+        </w:rPr>
+        <w:t xml:space="preserve"> = </w:t>
+      </w:r>
+      <w:r>
+        <w:rPr>
+          <w:rFonts w:ascii="Menlo" w:eastAsia="Times New Roman" w:hAnsi="Menlo" w:cs="Menlo"/>
+          <w:color w:val="9CDCFE"/>
+          <w:sz w:val="18"/>
+          <w:szCs w:val="18"/>
+          <w:lang w:val="en-SI" w:eastAsia="en-GB"/>
+        </w:rPr>
+        <w:t>$oseba</w:t>
+      </w:r>
+      <w:r>
+        <w:rPr>
+          <w:rFonts w:ascii="Menlo" w:eastAsia="Times New Roman" w:hAnsi="Menlo" w:cs="Menlo"/>
+          <w:color w:val="D4D4D4"/>
+          <w:sz w:val="18"/>
+          <w:szCs w:val="18"/>
+          <w:lang w:val="en-SI" w:eastAsia="en-GB"/>
+        </w:rPr>
+        <w:t>[</w:t>
+      </w:r>
+      <w:r>
+        <w:rPr>
+          <w:rFonts w:ascii="Menlo" w:eastAsia="Times New Roman" w:hAnsi="Menlo" w:cs="Menlo"/>
+          <w:color w:val="DCDCAA"/>
+          <w:sz w:val="18"/>
+          <w:szCs w:val="18"/>
+          <w:lang w:val="en-SI" w:eastAsia="en-GB"/>
+        </w:rPr>
+        <w:t>array_rand</w:t>
+      </w:r>
+      <w:r>
+        <w:rPr>
+          <w:rFonts w:ascii="Menlo" w:eastAsia="Times New Roman" w:hAnsi="Menlo" w:cs="Menlo"/>
+          <w:color w:val="D4D4D4"/>
+          <w:sz w:val="18"/>
+          <w:szCs w:val="18"/>
+          <w:lang w:val="en-SI" w:eastAsia="en-GB"/>
+        </w:rPr>
+        <w:t>(</w:t>
+      </w:r>
+      <w:r>
+        <w:rPr>
+          <w:rFonts w:ascii="Menlo" w:eastAsia="Times New Roman" w:hAnsi="Menlo" w:cs="Menlo"/>
+          <w:color w:val="9CDCFE"/>
+          <w:sz w:val="18"/>
+          <w:szCs w:val="18"/>
+          <w:lang w:val="en-SI" w:eastAsia="en-GB"/>
+        </w:rPr>
+        <w:t>$oseba</w:t>
+      </w:r>
+      <w:r>
+        <w:rPr>
+          <w:rFonts w:ascii="Menlo" w:eastAsia="Times New Roman" w:hAnsi="Menlo" w:cs="Menlo"/>
+          <w:color w:val="D4D4D4"/>
+          <w:sz w:val="18"/>
+          <w:szCs w:val="18"/>
+          <w:lang w:val="en-SI" w:eastAsia="en-GB"/>
+        </w:rPr>
+        <w:t>)];</w:t>
+      </w:r>
+    </w:p>
+    <w:p>
+      <w:pPr>
+        <w:shd w:val="clear" w:color="auto" w:fill="1F1F1F"/>
+        <w:spacing w:after="0" w:line="270" w:lineRule="atLeast"/>
+        <w:ind w:left="360"/>
+        <w:rPr>
+          <w:rFonts w:ascii="Menlo" w:eastAsia="Times New Roman" w:hAnsi="Menlo" w:cs="Menlo"/>
+          <w:color w:val="CCCCCC"/>
+          <w:sz w:val="18"/>
+          <w:szCs w:val="18"/>
+          <w:lang w:val="en-SI" w:eastAsia="en-GB"/>
+        </w:rPr>
+      </w:pPr>
+      <w:r>
+        <w:rPr>
+          <w:rFonts w:ascii="Menlo" w:eastAsia="Times New Roman" w:hAnsi="Menlo" w:cs="Menlo"/>
+          <w:color w:val="D4D4D4"/>
+          <w:sz w:val="18"/>
+          <w:szCs w:val="18"/>
+          <w:lang w:val="en-SI" w:eastAsia="en-GB"/>
+        </w:rPr>
+        <w:t xml:space="preserve">            </w:t>
+      </w:r>
+      <w:r>
+        <w:rPr>
+          <w:rFonts w:ascii="Menlo" w:eastAsia="Times New Roman" w:hAnsi="Menlo" w:cs="Menlo"/>
+          <w:color w:val="9CDCFE"/>
+          <w:sz w:val="18"/>
+          <w:szCs w:val="18"/>
+          <w:lang w:val="en-SI" w:eastAsia="en-GB"/>
+        </w:rPr>
+        <w:t>$randomZnamka</w:t>
+      </w:r>
+      <w:r>
+        <w:rPr>
+          <w:rFonts w:ascii="Menlo" w:eastAsia="Times New Roman" w:hAnsi="Menlo" w:cs="Menlo"/>
+          <w:color w:val="D4D4D4"/>
+          <w:sz w:val="18"/>
+          <w:szCs w:val="18"/>
+          <w:lang w:val="en-SI" w:eastAsia="en-GB"/>
+        </w:rPr>
+        <w:t xml:space="preserve"> = </w:t>
+      </w:r>
+      <w:r>
+        <w:rPr>
+          <w:rFonts w:ascii="Menlo" w:eastAsia="Times New Roman" w:hAnsi="Menlo" w:cs="Menlo"/>
+          <w:color w:val="DCDCAA"/>
+          <w:sz w:val="18"/>
+          <w:szCs w:val="18"/>
+          <w:lang w:val="en-SI" w:eastAsia="en-GB"/>
+        </w:rPr>
+        <w:t>array_rand</w:t>
+      </w:r>
+      <w:r>
+        <w:rPr>
+          <w:rFonts w:ascii="Menlo" w:eastAsia="Times New Roman" w:hAnsi="Menlo" w:cs="Menlo"/>
+          <w:color w:val="D4D4D4"/>
+          <w:sz w:val="18"/>
+          <w:szCs w:val="18"/>
+          <w:lang w:val="en-SI" w:eastAsia="en-GB"/>
+        </w:rPr>
+        <w:t>(</w:t>
+      </w:r>
+      <w:r>
+        <w:rPr>
+          <w:rFonts w:ascii="Menlo" w:eastAsia="Times New Roman" w:hAnsi="Menlo" w:cs="Menlo"/>
+          <w:color w:val="9CDCFE"/>
+          <w:sz w:val="18"/>
+          <w:szCs w:val="18"/>
+          <w:lang w:val="en-SI" w:eastAsia="en-GB"/>
+        </w:rPr>
+        <w:t>$vozila</w:t>
+      </w:r>
+      <w:r>
+        <w:rPr>
+          <w:rFonts w:ascii="Menlo" w:eastAsia="Times New Roman" w:hAnsi="Menlo" w:cs="Menlo"/>
+          <w:color w:val="D4D4D4"/>
+          <w:sz w:val="18"/>
+          <w:szCs w:val="18"/>
+          <w:lang w:val="en-SI" w:eastAsia="en-GB"/>
+        </w:rPr>
+        <w:t>);</w:t>
+      </w:r>
+    </w:p>
+    <w:p>
+      <w:pPr>
+        <w:shd w:val="clear" w:color="auto" w:fill="1F1F1F"/>
+        <w:spacing w:after="0" w:line="270" w:lineRule="atLeast"/>
+        <w:ind w:left="360"/>
+        <w:rPr>
+          <w:rFonts w:ascii="Menlo" w:eastAsia="Times New Roman" w:hAnsi="Menlo" w:cs="Menlo"/>
+          <w:color w:val="CCCCCC"/>
+          <w:sz w:val="18"/>
+          <w:szCs w:val="18"/>
+          <w:lang w:val="en-SI" w:eastAsia="en-GB"/>
+        </w:rPr>
+      </w:pPr>
+      <w:r>
+        <w:rPr>
+          <w:rFonts w:ascii="Menlo" w:eastAsia="Times New Roman" w:hAnsi="Menlo" w:cs="Menlo"/>
+          <w:color w:val="D4D4D4"/>
+          <w:sz w:val="18"/>
+          <w:szCs w:val="18"/>
+          <w:lang w:val="en-SI" w:eastAsia="en-GB"/>
+        </w:rPr>
+        <w:t xml:space="preserve">        </w:t>
+      </w:r>
+    </w:p>
+    <w:p>
+      <w:pPr>
+        <w:shd w:val="clear" w:color="auto" w:fill="1F1F1F"/>
+        <w:spacing w:after="0" w:line="270" w:lineRule="atLeast"/>
+        <w:ind w:left="360"/>
+        <w:rPr>
+          <w:rFonts w:ascii="Menlo" w:eastAsia="Times New Roman" w:hAnsi="Menlo" w:cs="Menlo"/>
+          <w:color w:val="CCCCCC"/>
+          <w:sz w:val="18"/>
+          <w:szCs w:val="18"/>
+          <w:lang w:val="en-SI" w:eastAsia="en-GB"/>
+        </w:rPr>
+      </w:pPr>
+      <w:r>
+        <w:rPr>
+          <w:rFonts w:ascii="Menlo" w:eastAsia="Times New Roman" w:hAnsi="Menlo" w:cs="Menlo"/>
+          <w:color w:val="D4D4D4"/>
+          <w:sz w:val="18"/>
+          <w:szCs w:val="18"/>
+          <w:lang w:val="en-SI" w:eastAsia="en-GB"/>
+        </w:rPr>
+        <w:t xml:space="preserve">            </w:t>
+      </w:r>
+      <w:r>
+        <w:rPr>
+          <w:rFonts w:ascii="Menlo" w:eastAsia="Times New Roman" w:hAnsi="Menlo" w:cs="Menlo"/>
+          <w:color w:val="DCDCAA"/>
+          <w:sz w:val="18"/>
+          <w:szCs w:val="18"/>
+          <w:lang w:val="en-SI" w:eastAsia="en-GB"/>
+        </w:rPr>
+        <w:t>echo</w:t>
+      </w:r>
+      <w:r>
+        <w:rPr>
+          <w:rFonts w:ascii="Menlo" w:eastAsia="Times New Roman" w:hAnsi="Menlo" w:cs="Menlo"/>
+          <w:color w:val="D4D4D4"/>
+          <w:sz w:val="18"/>
+          <w:szCs w:val="18"/>
+          <w:lang w:val="en-SI" w:eastAsia="en-GB"/>
+        </w:rPr>
+        <w:t xml:space="preserve"> </w:t>
+      </w:r>
+      <w:r>
+        <w:rPr>
+          <w:rFonts w:ascii="Menlo" w:eastAsia="Times New Roman" w:hAnsi="Menlo" w:cs="Menlo"/>
+          <w:color w:val="CE9178"/>
+          <w:sz w:val="18"/>
+          <w:szCs w:val="18"/>
+          <w:lang w:val="en-SI" w:eastAsia="en-GB"/>
+        </w:rPr>
+        <w:t xml:space="preserve">"Klic </w:t>
+      </w:r>
+      <w:r>
+        <w:rPr>
+          <w:rFonts w:ascii="Menlo" w:eastAsia="Times New Roman" w:hAnsi="Menlo" w:cs="Menlo"/>
+          <w:color w:val="9CDCFE"/>
+          <w:sz w:val="18"/>
+          <w:szCs w:val="18"/>
+          <w:lang w:val="en-SI" w:eastAsia="en-GB"/>
+        </w:rPr>
+        <w:t>$i</w:t>
+      </w:r>
+      <w:r>
+        <w:rPr>
+          <w:rFonts w:ascii="Menlo" w:eastAsia="Times New Roman" w:hAnsi="Menlo" w:cs="Menlo"/>
+          <w:color w:val="CE9178"/>
+          <w:sz w:val="18"/>
+          <w:szCs w:val="18"/>
+          <w:lang w:val="en-SI" w:eastAsia="en-GB"/>
+        </w:rPr>
+        <w:t xml:space="preserve">: Oseba = </w:t>
+      </w:r>
+      <w:r>
+        <w:rPr>
+          <w:rFonts w:ascii="Menlo" w:eastAsia="Times New Roman" w:hAnsi="Menlo" w:cs="Menlo"/>
+          <w:color w:val="9CDCFE"/>
+          <w:sz w:val="18"/>
+          <w:szCs w:val="18"/>
+          <w:lang w:val="en-SI" w:eastAsia="en-GB"/>
+        </w:rPr>
+        <w:t>$randomOseba</w:t>
+      </w:r>
+      <w:r>
+        <w:rPr>
+          <w:rFonts w:ascii="Menlo" w:eastAsia="Times New Roman" w:hAnsi="Menlo" w:cs="Menlo"/>
+          <w:color w:val="CE9178"/>
+          <w:sz w:val="18"/>
+          <w:szCs w:val="18"/>
+          <w:lang w:val="en-SI" w:eastAsia="en-GB"/>
+        </w:rPr>
+        <w:t xml:space="preserve">, Znamka = </w:t>
+      </w:r>
+      <w:r>
+        <w:rPr>
+          <w:rFonts w:ascii="Menlo" w:eastAsia="Times New Roman" w:hAnsi="Menlo" w:cs="Menlo"/>
+          <w:color w:val="9CDCFE"/>
+          <w:sz w:val="18"/>
+          <w:szCs w:val="18"/>
+          <w:lang w:val="en-SI" w:eastAsia="en-GB"/>
+        </w:rPr>
+        <w:t>$randomZnamka</w:t>
+      </w:r>
+      <w:r>
+        <w:rPr>
+          <w:rFonts w:ascii="Menlo" w:eastAsia="Times New Roman" w:hAnsi="Menlo" w:cs="Menlo"/>
+          <w:color w:val="CE9178"/>
+          <w:sz w:val="18"/>
+          <w:szCs w:val="18"/>
+          <w:lang w:val="en-SI" w:eastAsia="en-GB"/>
+        </w:rPr>
+        <w:t>&lt;br&gt;"</w:t>
+      </w:r>
+      <w:r>
+        <w:rPr>
+          <w:rFonts w:ascii="Menlo" w:eastAsia="Times New Roman" w:hAnsi="Menlo" w:cs="Menlo"/>
+          <w:color w:val="D4D4D4"/>
+          <w:sz w:val="18"/>
+          <w:szCs w:val="18"/>
+          <w:lang w:val="en-SI" w:eastAsia="en-GB"/>
+        </w:rPr>
+        <w:t>;</w:t>
+      </w:r>
+    </w:p>
+    <w:p>
+      <w:pPr>
+        <w:shd w:val="clear" w:color="auto" w:fill="1F1F1F"/>
+        <w:spacing w:after="0" w:line="270" w:lineRule="atLeast"/>
+        <w:ind w:left="360"/>
+        <w:rPr>
+          <w:rFonts w:ascii="Menlo" w:eastAsia="Times New Roman" w:hAnsi="Menlo" w:cs="Menlo"/>
+          <w:color w:val="CCCCCC"/>
+          <w:sz w:val="18"/>
+          <w:szCs w:val="18"/>
+          <w:lang w:val="en-SI" w:eastAsia="en-GB"/>
+        </w:rPr>
+      </w:pPr>
+      <w:r>
+        <w:rPr>
+          <w:rFonts w:ascii="Menlo" w:eastAsia="Times New Roman" w:hAnsi="Menlo" w:cs="Menlo"/>
+          <w:color w:val="D4D4D4"/>
+          <w:sz w:val="18"/>
+          <w:szCs w:val="18"/>
+          <w:lang w:val="en-SI" w:eastAsia="en-GB"/>
+        </w:rPr>
+        <w:t xml:space="preserve">        </w:t>
+      </w:r>
+    </w:p>
+    <w:p>
+      <w:pPr>
+        <w:shd w:val="clear" w:color="auto" w:fill="1F1F1F"/>
+        <w:spacing w:after="0" w:line="270" w:lineRule="atLeast"/>
+        <w:ind w:left="360"/>
+        <w:rPr>
+          <w:rFonts w:ascii="Menlo" w:eastAsia="Times New Roman" w:hAnsi="Menlo" w:cs="Menlo"/>
+          <w:color w:val="CCCCCC"/>
+          <w:sz w:val="18"/>
+          <w:szCs w:val="18"/>
+          <w:lang w:val="en-SI" w:eastAsia="en-GB"/>
+        </w:rPr>
+      </w:pPr>
+      <w:r>
+        <w:rPr>
+          <w:rFonts w:ascii="Menlo" w:eastAsia="Times New Roman" w:hAnsi="Menlo" w:cs="Menlo"/>
+          <w:color w:val="D4D4D4"/>
+          <w:sz w:val="18"/>
+          <w:szCs w:val="18"/>
+          <w:lang w:val="en-SI" w:eastAsia="en-GB"/>
+        </w:rPr>
+        <w:t xml:space="preserve">            </w:t>
+      </w:r>
+      <w:r>
+        <w:rPr>
+          <w:rFonts w:ascii="Menlo" w:eastAsia="Times New Roman" w:hAnsi="Menlo" w:cs="Menlo"/>
+          <w:color w:val="9CDCFE"/>
+          <w:sz w:val="18"/>
+          <w:szCs w:val="18"/>
+          <w:lang w:val="en-SI" w:eastAsia="en-GB"/>
+        </w:rPr>
+        <w:t>$result</w:t>
+      </w:r>
+      <w:r>
+        <w:rPr>
+          <w:rFonts w:ascii="Menlo" w:eastAsia="Times New Roman" w:hAnsi="Menlo" w:cs="Menlo"/>
+          <w:color w:val="D4D4D4"/>
+          <w:sz w:val="18"/>
+          <w:szCs w:val="18"/>
+          <w:lang w:val="en-SI" w:eastAsia="en-GB"/>
+        </w:rPr>
+        <w:t xml:space="preserve"> = </w:t>
+      </w:r>
+      <w:r>
+        <w:rPr>
+          <w:rFonts w:ascii="Menlo" w:eastAsia="Times New Roman" w:hAnsi="Menlo" w:cs="Menlo"/>
+          <w:color w:val="DCDCAA"/>
+          <w:sz w:val="18"/>
+          <w:szCs w:val="18"/>
+          <w:lang w:val="en-SI" w:eastAsia="en-GB"/>
+        </w:rPr>
+        <w:t>nakup</w:t>
+      </w:r>
+      <w:r>
+        <w:rPr>
+          <w:rFonts w:ascii="Menlo" w:eastAsia="Times New Roman" w:hAnsi="Menlo" w:cs="Menlo"/>
+          <w:color w:val="D4D4D4"/>
+          <w:sz w:val="18"/>
+          <w:szCs w:val="18"/>
+          <w:lang w:val="en-SI" w:eastAsia="en-GB"/>
+        </w:rPr>
+        <w:t>(</w:t>
+      </w:r>
+      <w:r>
+        <w:rPr>
+          <w:rFonts w:ascii="Menlo" w:eastAsia="Times New Roman" w:hAnsi="Menlo" w:cs="Menlo"/>
+          <w:color w:val="9CDCFE"/>
+          <w:sz w:val="18"/>
+          <w:szCs w:val="18"/>
+          <w:lang w:val="en-SI" w:eastAsia="en-GB"/>
+        </w:rPr>
+        <w:t>$randomZnamka</w:t>
+      </w:r>
+      <w:r>
+        <w:rPr>
+          <w:rFonts w:ascii="Menlo" w:eastAsia="Times New Roman" w:hAnsi="Menlo" w:cs="Menlo"/>
+          <w:color w:val="D4D4D4"/>
+          <w:sz w:val="18"/>
+          <w:szCs w:val="18"/>
+          <w:lang w:val="en-SI" w:eastAsia="en-GB"/>
+        </w:rPr>
+        <w:t xml:space="preserve">, </w:t>
+      </w:r>
+      <w:r>
+        <w:rPr>
+          <w:rFonts w:ascii="Menlo" w:eastAsia="Times New Roman" w:hAnsi="Menlo" w:cs="Menlo"/>
+          <w:color w:val="9CDCFE"/>
+          <w:sz w:val="18"/>
+          <w:szCs w:val="18"/>
+          <w:lang w:val="en-SI" w:eastAsia="en-GB"/>
+        </w:rPr>
+        <w:t>$randomOseba</w:t>
+      </w:r>
+      <w:r>
+        <w:rPr>
+          <w:rFonts w:ascii="Menlo" w:eastAsia="Times New Roman" w:hAnsi="Menlo" w:cs="Menlo"/>
+          <w:color w:val="D4D4D4"/>
+          <w:sz w:val="18"/>
+          <w:szCs w:val="18"/>
+          <w:lang w:val="en-SI" w:eastAsia="en-GB"/>
+        </w:rPr>
+        <w:t xml:space="preserve">, </w:t>
+      </w:r>
+      <w:r>
+        <w:rPr>
+          <w:rFonts w:ascii="Menlo" w:eastAsia="Times New Roman" w:hAnsi="Menlo" w:cs="Menlo"/>
+          <w:color w:val="9CDCFE"/>
+          <w:sz w:val="18"/>
+          <w:szCs w:val="18"/>
+          <w:lang w:val="en-SI" w:eastAsia="en-GB"/>
+        </w:rPr>
+        <w:t>$vozila</w:t>
+      </w:r>
+      <w:r>
+        <w:rPr>
+          <w:rFonts w:ascii="Menlo" w:eastAsia="Times New Roman" w:hAnsi="Menlo" w:cs="Menlo"/>
+          <w:color w:val="D4D4D4"/>
+          <w:sz w:val="18"/>
+          <w:szCs w:val="18"/>
+          <w:lang w:val="en-SI" w:eastAsia="en-GB"/>
+        </w:rPr>
+        <w:t>);</w:t>
+      </w:r>
+    </w:p>
+    <w:p>
+      <w:pPr>
+        <w:shd w:val="clear" w:color="auto" w:fill="1F1F1F"/>
+        <w:spacing w:after="0" w:line="270" w:lineRule="atLeast"/>
+        <w:ind w:left="360"/>
+        <w:rPr>
+          <w:rFonts w:ascii="Menlo" w:eastAsia="Times New Roman" w:hAnsi="Menlo" w:cs="Menlo"/>
+          <w:color w:val="CCCCCC"/>
+          <w:sz w:val="18"/>
+          <w:szCs w:val="18"/>
+          <w:lang w:val="en-SI" w:eastAsia="en-GB"/>
+        </w:rPr>
+      </w:pPr>
+      <w:r>
+        <w:rPr>
+          <w:rFonts w:ascii="Menlo" w:eastAsia="Times New Roman" w:hAnsi="Menlo" w:cs="Menlo"/>
+          <w:color w:val="D4D4D4"/>
+          <w:sz w:val="18"/>
+          <w:szCs w:val="18"/>
+          <w:lang w:val="en-SI" w:eastAsia="en-GB"/>
+        </w:rPr>
+        <w:t xml:space="preserve">        </w:t>
+      </w:r>
+    </w:p>
+    <w:p>
+      <w:pPr>
+        <w:shd w:val="clear" w:color="auto" w:fill="1F1F1F"/>
+        <w:spacing w:after="0" w:line="270" w:lineRule="atLeast"/>
+        <w:ind w:left="360"/>
+        <w:rPr>
+          <w:rFonts w:ascii="Menlo" w:eastAsia="Times New Roman" w:hAnsi="Menlo" w:cs="Menlo"/>
+          <w:color w:val="CCCCCC"/>
+          <w:sz w:val="18"/>
+          <w:szCs w:val="18"/>
+          <w:lang w:val="en-SI" w:eastAsia="en-GB"/>
+        </w:rPr>
+      </w:pPr>
+      <w:r>
+        <w:rPr>
+          <w:rFonts w:ascii="Menlo" w:eastAsia="Times New Roman" w:hAnsi="Menlo" w:cs="Menlo"/>
+          <w:color w:val="D4D4D4"/>
+          <w:sz w:val="18"/>
+          <w:szCs w:val="18"/>
+          <w:lang w:val="en-SI" w:eastAsia="en-GB"/>
+        </w:rPr>
+        <w:t xml:space="preserve">            </w:t>
+      </w:r>
+      <w:r>
+        <w:rPr>
+          <w:rFonts w:ascii="Menlo" w:eastAsia="Times New Roman" w:hAnsi="Menlo" w:cs="Menlo"/>
+          <w:color w:val="C586C0"/>
+          <w:sz w:val="18"/>
+          <w:szCs w:val="18"/>
+          <w:lang w:val="en-SI" w:eastAsia="en-GB"/>
+        </w:rPr>
+        <w:t>if</w:t>
+      </w:r>
+      <w:r>
+        <w:rPr>
+          <w:rFonts w:ascii="Menlo" w:eastAsia="Times New Roman" w:hAnsi="Menlo" w:cs="Menlo"/>
+          <w:color w:val="D4D4D4"/>
+          <w:sz w:val="18"/>
+          <w:szCs w:val="18"/>
+          <w:lang w:val="en-SI" w:eastAsia="en-GB"/>
+        </w:rPr>
+        <w:t xml:space="preserve"> (</w:t>
+      </w:r>
+      <w:r>
+        <w:rPr>
+          <w:rFonts w:ascii="Menlo" w:eastAsia="Times New Roman" w:hAnsi="Menlo" w:cs="Menlo"/>
+          <w:color w:val="9CDCFE"/>
+          <w:sz w:val="18"/>
+          <w:szCs w:val="18"/>
+          <w:lang w:val="en-SI" w:eastAsia="en-GB"/>
+        </w:rPr>
+        <w:t>$result</w:t>
+      </w:r>
+      <w:r>
+        <w:rPr>
+          <w:rFonts w:ascii="Menlo" w:eastAsia="Times New Roman" w:hAnsi="Menlo" w:cs="Menlo"/>
+          <w:color w:val="D4D4D4"/>
+          <w:sz w:val="18"/>
+          <w:szCs w:val="18"/>
+          <w:lang w:val="en-SI" w:eastAsia="en-GB"/>
+        </w:rPr>
+        <w:t xml:space="preserve"> === </w:t>
+      </w:r>
+      <w:r>
+        <w:rPr>
+          <w:rFonts w:ascii="Menlo" w:eastAsia="Times New Roman" w:hAnsi="Menlo" w:cs="Menlo"/>
+          <w:color w:val="B5CEA8"/>
+          <w:sz w:val="18"/>
+          <w:szCs w:val="18"/>
+          <w:lang w:val="en-SI" w:eastAsia="en-GB"/>
+        </w:rPr>
+        <w:t>1</w:t>
+      </w:r>
+      <w:r>
+        <w:rPr>
+          <w:rFonts w:ascii="Menlo" w:eastAsia="Times New Roman" w:hAnsi="Menlo" w:cs="Menlo"/>
+          <w:color w:val="D4D4D4"/>
+          <w:sz w:val="18"/>
+          <w:szCs w:val="18"/>
+          <w:lang w:val="en-SI" w:eastAsia="en-GB"/>
+        </w:rPr>
+        <w:t>) {</w:t>
+      </w:r>
+    </w:p>
+    <w:p>
+      <w:pPr>
+        <w:shd w:val="clear" w:color="auto" w:fill="1F1F1F"/>
+        <w:spacing w:after="0" w:line="270" w:lineRule="atLeast"/>
+        <w:ind w:left="360"/>
+        <w:rPr>
+          <w:rFonts w:ascii="Menlo" w:eastAsia="Times New Roman" w:hAnsi="Menlo" w:cs="Menlo"/>
+          <w:color w:val="CCCCCC"/>
+          <w:sz w:val="18"/>
+          <w:szCs w:val="18"/>
+          <w:lang w:val="en-SI" w:eastAsia="en-GB"/>
+        </w:rPr>
+      </w:pPr>
+      <w:r>
+        <w:rPr>
+          <w:rFonts w:ascii="Menlo" w:eastAsia="Times New Roman" w:hAnsi="Menlo" w:cs="Menlo"/>
+          <w:color w:val="D4D4D4"/>
+          <w:sz w:val="18"/>
+          <w:szCs w:val="18"/>
+          <w:lang w:val="en-SI" w:eastAsia="en-GB"/>
+        </w:rPr>
+        <w:t xml:space="preserve">                </w:t>
+      </w:r>
+      <w:r>
+        <w:rPr>
+          <w:rFonts w:ascii="Menlo" w:eastAsia="Times New Roman" w:hAnsi="Menlo" w:cs="Menlo"/>
+          <w:color w:val="DCDCAA"/>
+          <w:sz w:val="18"/>
+          <w:szCs w:val="18"/>
+          <w:lang w:val="en-SI" w:eastAsia="en-GB"/>
+        </w:rPr>
+        <w:t>echo</w:t>
+      </w:r>
+      <w:r>
+        <w:rPr>
+          <w:rFonts w:ascii="Menlo" w:eastAsia="Times New Roman" w:hAnsi="Menlo" w:cs="Menlo"/>
+          <w:color w:val="D4D4D4"/>
+          <w:sz w:val="18"/>
+          <w:szCs w:val="18"/>
+          <w:lang w:val="en-SI" w:eastAsia="en-GB"/>
+        </w:rPr>
+        <w:t xml:space="preserve"> </w:t>
+      </w:r>
+      <w:r>
+        <w:rPr>
+          <w:rFonts w:ascii="Menlo" w:eastAsia="Times New Roman" w:hAnsi="Menlo" w:cs="Menlo"/>
+          <w:color w:val="CE9178"/>
+          <w:sz w:val="18"/>
+          <w:szCs w:val="18"/>
+          <w:lang w:val="en-SI" w:eastAsia="en-GB"/>
+        </w:rPr>
+        <w:t>"Nakup izveden&lt;br&gt;"</w:t>
+      </w:r>
+      <w:r>
+        <w:rPr>
+          <w:rFonts w:ascii="Menlo" w:eastAsia="Times New Roman" w:hAnsi="Menlo" w:cs="Menlo"/>
+          <w:color w:val="D4D4D4"/>
+          <w:sz w:val="18"/>
+          <w:szCs w:val="18"/>
+          <w:lang w:val="en-SI" w:eastAsia="en-GB"/>
+        </w:rPr>
+        <w:t>;</w:t>
+      </w:r>
+    </w:p>
+    <w:p>
+      <w:pPr>
+        <w:shd w:val="clear" w:color="auto" w:fill="1F1F1F"/>
+        <w:spacing w:after="0" w:line="270" w:lineRule="atLeast"/>
+        <w:ind w:left="360"/>
+        <w:rPr>
+          <w:rFonts w:ascii="Menlo" w:eastAsia="Times New Roman" w:hAnsi="Menlo" w:cs="Menlo"/>
+          <w:color w:val="CCCCCC"/>
+          <w:sz w:val="18"/>
+          <w:szCs w:val="18"/>
+          <w:lang w:val="en-SI" w:eastAsia="en-GB"/>
+        </w:rPr>
+      </w:pPr>
+      <w:r>
+        <w:rPr>
+          <w:rFonts w:ascii="Menlo" w:eastAsia="Times New Roman" w:hAnsi="Menlo" w:cs="Menlo"/>
+          <w:color w:val="D4D4D4"/>
+          <w:sz w:val="18"/>
+          <w:szCs w:val="18"/>
+          <w:lang w:val="en-SI" w:eastAsia="en-GB"/>
+        </w:rPr>
+        <w:t xml:space="preserve">            } </w:t>
+      </w:r>
+      <w:r>
+        <w:rPr>
+          <w:rFonts w:ascii="Menlo" w:eastAsia="Times New Roman" w:hAnsi="Menlo" w:cs="Menlo"/>
+          <w:color w:val="C586C0"/>
+          <w:sz w:val="18"/>
+          <w:szCs w:val="18"/>
+          <w:lang w:val="en-SI" w:eastAsia="en-GB"/>
+        </w:rPr>
+        <w:t>else</w:t>
+      </w:r>
+      <w:r>
+        <w:rPr>
+          <w:rFonts w:ascii="Menlo" w:eastAsia="Times New Roman" w:hAnsi="Menlo" w:cs="Menlo"/>
+          <w:color w:val="D4D4D4"/>
+          <w:sz w:val="18"/>
+          <w:szCs w:val="18"/>
+          <w:lang w:val="en-SI" w:eastAsia="en-GB"/>
+        </w:rPr>
+        <w:t xml:space="preserve"> {</w:t>
+      </w:r>
+    </w:p>
+    <w:p>
+      <w:pPr>
+        <w:shd w:val="clear" w:color="auto" w:fill="1F1F1F"/>
+        <w:spacing w:after="0" w:line="270" w:lineRule="atLeast"/>
+        <w:ind w:left="360"/>
+        <w:rPr>
+          <w:rFonts w:ascii="Menlo" w:eastAsia="Times New Roman" w:hAnsi="Menlo" w:cs="Menlo"/>
+          <w:color w:val="CCCCCC"/>
+          <w:sz w:val="18"/>
+          <w:szCs w:val="18"/>
+          <w:lang w:val="en-SI" w:eastAsia="en-GB"/>
+        </w:rPr>
+      </w:pPr>
+      <w:r>
+        <w:rPr>
+          <w:rFonts w:ascii="Menlo" w:eastAsia="Times New Roman" w:hAnsi="Menlo" w:cs="Menlo"/>
+          <w:color w:val="D4D4D4"/>
+          <w:sz w:val="18"/>
+          <w:szCs w:val="18"/>
+          <w:lang w:val="en-SI" w:eastAsia="en-GB"/>
+        </w:rPr>
+        <w:t xml:space="preserve">                </w:t>
+      </w:r>
+      <w:r>
+        <w:rPr>
+          <w:rFonts w:ascii="Menlo" w:eastAsia="Times New Roman" w:hAnsi="Menlo" w:cs="Menlo"/>
+          <w:color w:val="DCDCAA"/>
+          <w:sz w:val="18"/>
+          <w:szCs w:val="18"/>
+          <w:lang w:val="en-SI" w:eastAsia="en-GB"/>
+        </w:rPr>
+        <w:t>echo</w:t>
+      </w:r>
+      <w:r>
+        <w:rPr>
+          <w:rFonts w:ascii="Menlo" w:eastAsia="Times New Roman" w:hAnsi="Menlo" w:cs="Menlo"/>
+          <w:color w:val="D4D4D4"/>
+          <w:sz w:val="18"/>
+          <w:szCs w:val="18"/>
+          <w:lang w:val="en-SI" w:eastAsia="en-GB"/>
+        </w:rPr>
+        <w:t xml:space="preserve"> </w:t>
+      </w:r>
+      <w:r>
+        <w:rPr>
+          <w:rFonts w:ascii="Menlo" w:eastAsia="Times New Roman" w:hAnsi="Menlo" w:cs="Menlo"/>
+          <w:color w:val="CE9178"/>
+          <w:sz w:val="18"/>
+          <w:szCs w:val="18"/>
+          <w:lang w:val="en-SI" w:eastAsia="en-GB"/>
+        </w:rPr>
+        <w:t>"Nakup ni izveden&lt;br&gt;"</w:t>
+      </w:r>
+      <w:r>
+        <w:rPr>
+          <w:rFonts w:ascii="Menlo" w:eastAsia="Times New Roman" w:hAnsi="Menlo" w:cs="Menlo"/>
+          <w:color w:val="D4D4D4"/>
+          <w:sz w:val="18"/>
+          <w:szCs w:val="18"/>
+          <w:lang w:val="en-SI" w:eastAsia="en-GB"/>
+        </w:rPr>
+        <w:t>;</w:t>
+      </w:r>
+    </w:p>
+    <w:p>
+      <w:pPr>
+        <w:shd w:val="clear" w:color="auto" w:fill="1F1F1F"/>
+        <w:spacing w:after="0" w:line="270" w:lineRule="atLeast"/>
+        <w:ind w:left="360"/>
+        <w:rPr>
+          <w:rFonts w:ascii="Menlo" w:eastAsia="Times New Roman" w:hAnsi="Menlo" w:cs="Menlo"/>
+          <w:color w:val="CCCCCC"/>
+          <w:sz w:val="18"/>
+          <w:szCs w:val="18"/>
+          <w:lang w:val="en-SI" w:eastAsia="en-GB"/>
+        </w:rPr>
+      </w:pPr>
+      <w:r>
+        <w:rPr>
+          <w:rFonts w:ascii="Menlo" w:eastAsia="Times New Roman" w:hAnsi="Menlo" w:cs="Menlo"/>
+          <w:color w:val="D4D4D4"/>
+          <w:sz w:val="18"/>
+          <w:szCs w:val="18"/>
+          <w:lang w:val="en-SI" w:eastAsia="en-GB"/>
+        </w:rPr>
+        <w:t xml:space="preserve">            }</w:t>
+      </w:r>
+    </w:p>
+    <w:p>
+      <w:pPr>
+        <w:shd w:val="clear" w:color="auto" w:fill="1F1F1F"/>
+        <w:spacing w:after="0" w:line="270" w:lineRule="atLeast"/>
+        <w:ind w:left="360"/>
+        <w:rPr>
+          <w:rFonts w:ascii="Menlo" w:eastAsia="Times New Roman" w:hAnsi="Menlo" w:cs="Menlo"/>
+          <w:color w:val="CCCCCC"/>
+          <w:sz w:val="18"/>
+          <w:szCs w:val="18"/>
+          <w:lang w:val="en-SI" w:eastAsia="en-GB"/>
+        </w:rPr>
+      </w:pPr>
+      <w:r>
+        <w:rPr>
+          <w:rFonts w:ascii="Menlo" w:eastAsia="Times New Roman" w:hAnsi="Menlo" w:cs="Menlo"/>
+          <w:color w:val="D4D4D4"/>
+          <w:sz w:val="18"/>
+          <w:szCs w:val="18"/>
+          <w:lang w:val="en-SI" w:eastAsia="en-GB"/>
+        </w:rPr>
+        <w:t xml:space="preserve">        </w:t>
+      </w:r>
+    </w:p>
+    <w:p>
+      <w:pPr>
+        <w:shd w:val="clear" w:color="auto" w:fill="1F1F1F"/>
+        <w:spacing w:after="0" w:line="270" w:lineRule="atLeast"/>
+        <w:ind w:left="360"/>
+        <w:rPr>
+          <w:rFonts w:ascii="Menlo" w:eastAsia="Times New Roman" w:hAnsi="Menlo" w:cs="Menlo"/>
+          <w:color w:val="CCCCCC"/>
+          <w:sz w:val="18"/>
+          <w:szCs w:val="18"/>
+          <w:lang w:val="en-SI" w:eastAsia="en-GB"/>
+        </w:rPr>
+      </w:pPr>
+      <w:r>
+        <w:rPr>
+          <w:rFonts w:ascii="Menlo" w:eastAsia="Times New Roman" w:hAnsi="Menlo" w:cs="Menlo"/>
+          <w:color w:val="D4D4D4"/>
+          <w:sz w:val="18"/>
+          <w:szCs w:val="18"/>
+          <w:lang w:val="en-SI" w:eastAsia="en-GB"/>
+        </w:rPr>
         <w:lastRenderedPageBreak/>
-        <w:t xml:space="preserve">Klic funkcije </w:t>
-      </w:r>
-      <w:r>
-        <w:rPr>
-          <w:rFonts w:ascii="Courier New" w:hAnsi="Courier New" w:cs="Courier New"/>
-        </w:rPr>
-        <w:t>nakup</w:t>
-      </w:r>
-      <w:r>
-        <w:t xml:space="preserve"> izvedite petkrat. Ime osebe naj bo neko naključno ime iz tabele </w:t>
-      </w:r>
-      <w:r>
-        <w:rPr>
-          <w:rFonts w:ascii="Courier New" w:hAnsi="Courier New" w:cs="Courier New"/>
-        </w:rPr>
-        <w:t>$oseba</w:t>
-      </w:r>
-      <w:r>
-        <w:t xml:space="preserve">, znamka vozila naj bo neka naključna znamka iz tabele </w:t>
-      </w:r>
-      <w:r>
-        <w:rPr>
-          <w:rFonts w:ascii="Courier New" w:hAnsi="Courier New" w:cs="Courier New"/>
-        </w:rPr>
-        <w:t>$t</w:t>
-      </w:r>
-      <w:r>
-        <w:t xml:space="preserve">. Po vsakem klicu funkcije izpišite 'Nakup izveden' ali 'Nakup ni izveden' in vsebino tabel </w:t>
-      </w:r>
-      <w:r>
-        <w:rPr>
-          <w:rFonts w:ascii="Courier New" w:hAnsi="Courier New" w:cs="Courier New"/>
-        </w:rPr>
-        <w:t>$t</w:t>
-      </w:r>
-      <w:r>
-        <w:t xml:space="preserve"> in </w:t>
-      </w:r>
-      <w:r>
-        <w:rPr>
-          <w:rFonts w:ascii="Courier New" w:hAnsi="Courier New" w:cs="Courier New"/>
+        <w:t xml:space="preserve">            </w:t>
+      </w:r>
+      <w:r>
+        <w:rPr>
+          <w:rFonts w:ascii="Menlo" w:eastAsia="Times New Roman" w:hAnsi="Menlo" w:cs="Menlo"/>
+          <w:color w:val="DCDCAA"/>
+          <w:sz w:val="18"/>
+          <w:szCs w:val="18"/>
+          <w:lang w:val="en-SI" w:eastAsia="en-GB"/>
+        </w:rPr>
+        <w:t>echo</w:t>
+      </w:r>
+      <w:r>
+        <w:rPr>
+          <w:rFonts w:ascii="Menlo" w:eastAsia="Times New Roman" w:hAnsi="Menlo" w:cs="Menlo"/>
+          <w:color w:val="D4D4D4"/>
+          <w:sz w:val="18"/>
+          <w:szCs w:val="18"/>
+          <w:lang w:val="en-SI" w:eastAsia="en-GB"/>
+        </w:rPr>
+        <w:t xml:space="preserve"> </w:t>
+      </w:r>
+      <w:r>
+        <w:rPr>
+          <w:rFonts w:ascii="Menlo" w:eastAsia="Times New Roman" w:hAnsi="Menlo" w:cs="Menlo"/>
+          <w:color w:val="CE9178"/>
+          <w:sz w:val="18"/>
+          <w:szCs w:val="18"/>
+          <w:lang w:val="en-SI" w:eastAsia="en-GB"/>
+        </w:rPr>
+        <w:t xml:space="preserve">"Stanje tabele </w:t>
+      </w:r>
+      <w:r>
+        <w:rPr>
+          <w:rFonts w:ascii="Menlo" w:eastAsia="Times New Roman" w:hAnsi="Menlo" w:cs="Menlo"/>
+          <w:color w:val="D7BA7D"/>
+          <w:sz w:val="18"/>
+          <w:szCs w:val="18"/>
+          <w:lang w:val="en-SI" w:eastAsia="en-GB"/>
+        </w:rPr>
+        <w:t>\$</w:t>
+      </w:r>
+      <w:r>
+        <w:rPr>
+          <w:rFonts w:ascii="Menlo" w:eastAsia="Times New Roman" w:hAnsi="Menlo" w:cs="Menlo"/>
+          <w:color w:val="CE9178"/>
+          <w:sz w:val="18"/>
+          <w:szCs w:val="18"/>
+          <w:lang w:val="en-SI" w:eastAsia="en-GB"/>
+        </w:rPr>
+        <w:t>t:&lt;br&gt;"</w:t>
+      </w:r>
+      <w:r>
+        <w:rPr>
+          <w:rFonts w:ascii="Menlo" w:eastAsia="Times New Roman" w:hAnsi="Menlo" w:cs="Menlo"/>
+          <w:color w:val="D4D4D4"/>
+          <w:sz w:val="18"/>
+          <w:szCs w:val="18"/>
+          <w:lang w:val="en-SI" w:eastAsia="en-GB"/>
+        </w:rPr>
+        <w:t>;</w:t>
+      </w:r>
+    </w:p>
+    <w:p>
+      <w:pPr>
+        <w:shd w:val="clear" w:color="auto" w:fill="1F1F1F"/>
+        <w:spacing w:after="0" w:line="270" w:lineRule="atLeast"/>
+        <w:ind w:left="360"/>
+        <w:rPr>
+          <w:rFonts w:ascii="Menlo" w:eastAsia="Times New Roman" w:hAnsi="Menlo" w:cs="Menlo"/>
+          <w:color w:val="CCCCCC"/>
+          <w:sz w:val="18"/>
+          <w:szCs w:val="18"/>
+          <w:lang w:val="en-SI" w:eastAsia="en-GB"/>
+        </w:rPr>
+      </w:pPr>
+      <w:r>
+        <w:rPr>
+          <w:rFonts w:ascii="Menlo" w:eastAsia="Times New Roman" w:hAnsi="Menlo" w:cs="Menlo"/>
+          <w:color w:val="D4D4D4"/>
+          <w:sz w:val="18"/>
+          <w:szCs w:val="18"/>
+          <w:lang w:val="en-SI" w:eastAsia="en-GB"/>
+        </w:rPr>
+        <w:t xml:space="preserve">            </w:t>
+      </w:r>
+      <w:r>
+        <w:rPr>
+          <w:rFonts w:ascii="Menlo" w:eastAsia="Times New Roman" w:hAnsi="Menlo" w:cs="Menlo"/>
+          <w:color w:val="DCDCAA"/>
+          <w:sz w:val="18"/>
+          <w:szCs w:val="18"/>
+          <w:lang w:val="en-SI" w:eastAsia="en-GB"/>
+        </w:rPr>
+        <w:t>print_r</w:t>
+      </w:r>
+      <w:r>
+        <w:rPr>
+          <w:rFonts w:ascii="Menlo" w:eastAsia="Times New Roman" w:hAnsi="Menlo" w:cs="Menlo"/>
+          <w:color w:val="D4D4D4"/>
+          <w:sz w:val="18"/>
+          <w:szCs w:val="18"/>
+          <w:lang w:val="en-SI" w:eastAsia="en-GB"/>
+        </w:rPr>
+        <w:t>(</w:t>
+      </w:r>
+      <w:r>
+        <w:rPr>
+          <w:rFonts w:ascii="Menlo" w:eastAsia="Times New Roman" w:hAnsi="Menlo" w:cs="Menlo"/>
+          <w:color w:val="9CDCFE"/>
+          <w:sz w:val="18"/>
+          <w:szCs w:val="18"/>
+          <w:lang w:val="en-SI" w:eastAsia="en-GB"/>
+        </w:rPr>
+        <w:t>$vozila</w:t>
+      </w:r>
+      <w:r>
+        <w:rPr>
+          <w:rFonts w:ascii="Menlo" w:eastAsia="Times New Roman" w:hAnsi="Menlo" w:cs="Menlo"/>
+          <w:color w:val="D4D4D4"/>
+          <w:sz w:val="18"/>
+          <w:szCs w:val="18"/>
+          <w:lang w:val="en-SI" w:eastAsia="en-GB"/>
+        </w:rPr>
+        <w:t>);</w:t>
+      </w:r>
+    </w:p>
+    <w:p>
+      <w:pPr>
+        <w:shd w:val="clear" w:color="auto" w:fill="1F1F1F"/>
+        <w:spacing w:after="0" w:line="270" w:lineRule="atLeast"/>
+        <w:ind w:left="360"/>
+        <w:rPr>
+          <w:rFonts w:ascii="Menlo" w:eastAsia="Times New Roman" w:hAnsi="Menlo" w:cs="Menlo"/>
+          <w:color w:val="CCCCCC"/>
+          <w:sz w:val="18"/>
+          <w:szCs w:val="18"/>
+          <w:lang w:val="en-SI" w:eastAsia="en-GB"/>
+        </w:rPr>
+      </w:pPr>
+      <w:r>
+        <w:rPr>
+          <w:rFonts w:ascii="Menlo" w:eastAsia="Times New Roman" w:hAnsi="Menlo" w:cs="Menlo"/>
+          <w:color w:val="D4D4D4"/>
+          <w:sz w:val="18"/>
+          <w:szCs w:val="18"/>
+          <w:lang w:val="en-SI" w:eastAsia="en-GB"/>
+        </w:rPr>
+        <w:t xml:space="preserve">            </w:t>
+      </w:r>
+      <w:r>
+        <w:rPr>
+          <w:rFonts w:ascii="Menlo" w:eastAsia="Times New Roman" w:hAnsi="Menlo" w:cs="Menlo"/>
+          <w:color w:val="DCDCAA"/>
+          <w:sz w:val="18"/>
+          <w:szCs w:val="18"/>
+          <w:lang w:val="en-SI" w:eastAsia="en-GB"/>
+        </w:rPr>
+        <w:t>echo</w:t>
+      </w:r>
+      <w:r>
+        <w:rPr>
+          <w:rFonts w:ascii="Menlo" w:eastAsia="Times New Roman" w:hAnsi="Menlo" w:cs="Menlo"/>
+          <w:color w:val="D4D4D4"/>
+          <w:sz w:val="18"/>
+          <w:szCs w:val="18"/>
+          <w:lang w:val="en-SI" w:eastAsia="en-GB"/>
+        </w:rPr>
+        <w:t xml:space="preserve"> </w:t>
+      </w:r>
+      <w:r>
+        <w:rPr>
+          <w:rFonts w:ascii="Menlo" w:eastAsia="Times New Roman" w:hAnsi="Menlo" w:cs="Menlo"/>
+          <w:color w:val="CE9178"/>
+          <w:sz w:val="18"/>
+          <w:szCs w:val="18"/>
+          <w:lang w:val="en-SI" w:eastAsia="en-GB"/>
+        </w:rPr>
+        <w:t xml:space="preserve">"Stanje tabele </w:t>
+      </w:r>
+      <w:r>
+        <w:rPr>
+          <w:rFonts w:ascii="Menlo" w:eastAsia="Times New Roman" w:hAnsi="Menlo" w:cs="Menlo"/>
+          <w:color w:val="D7BA7D"/>
+          <w:sz w:val="18"/>
+          <w:szCs w:val="18"/>
+          <w:lang w:val="en-SI" w:eastAsia="en-GB"/>
+        </w:rPr>
+        <w:t>\$</w:t>
+      </w:r>
+      <w:r>
+        <w:rPr>
+          <w:rFonts w:ascii="Menlo" w:eastAsia="Times New Roman" w:hAnsi="Menlo" w:cs="Menlo"/>
+          <w:color w:val="CE9178"/>
+          <w:sz w:val="18"/>
+          <w:szCs w:val="18"/>
+          <w:lang w:val="en-SI" w:eastAsia="en-GB"/>
+        </w:rPr>
+        <w:t>lastnik:&lt;br&gt;"</w:t>
+      </w:r>
+      <w:r>
+        <w:rPr>
+          <w:rFonts w:ascii="Menlo" w:eastAsia="Times New Roman" w:hAnsi="Menlo" w:cs="Menlo"/>
+          <w:color w:val="D4D4D4"/>
+          <w:sz w:val="18"/>
+          <w:szCs w:val="18"/>
+          <w:lang w:val="en-SI" w:eastAsia="en-GB"/>
+        </w:rPr>
+        <w:t>;</w:t>
+      </w:r>
+    </w:p>
+    <w:p>
+      <w:pPr>
+        <w:shd w:val="clear" w:color="auto" w:fill="1F1F1F"/>
+        <w:spacing w:after="0" w:line="270" w:lineRule="atLeast"/>
+        <w:ind w:left="360"/>
+        <w:rPr>
+          <w:rFonts w:ascii="Menlo" w:eastAsia="Times New Roman" w:hAnsi="Menlo" w:cs="Menlo"/>
+          <w:color w:val="CCCCCC"/>
+          <w:sz w:val="18"/>
+          <w:szCs w:val="18"/>
+          <w:lang w:val="en-SI" w:eastAsia="en-GB"/>
+        </w:rPr>
+      </w:pPr>
+      <w:r>
+        <w:rPr>
+          <w:rFonts w:ascii="Menlo" w:eastAsia="Times New Roman" w:hAnsi="Menlo" w:cs="Menlo"/>
+          <w:color w:val="D4D4D4"/>
+          <w:sz w:val="18"/>
+          <w:szCs w:val="18"/>
+          <w:lang w:val="en-SI" w:eastAsia="en-GB"/>
+        </w:rPr>
+        <w:t xml:space="preserve">            </w:t>
+      </w:r>
+      <w:r>
+        <w:rPr>
+          <w:rFonts w:ascii="Menlo" w:eastAsia="Times New Roman" w:hAnsi="Menlo" w:cs="Menlo"/>
+          <w:color w:val="DCDCAA"/>
+          <w:sz w:val="18"/>
+          <w:szCs w:val="18"/>
+          <w:lang w:val="en-SI" w:eastAsia="en-GB"/>
+        </w:rPr>
+        <w:t>print_r</w:t>
+      </w:r>
+      <w:r>
+        <w:rPr>
+          <w:rFonts w:ascii="Menlo" w:eastAsia="Times New Roman" w:hAnsi="Menlo" w:cs="Menlo"/>
+          <w:color w:val="D4D4D4"/>
+          <w:sz w:val="18"/>
+          <w:szCs w:val="18"/>
+          <w:lang w:val="en-SI" w:eastAsia="en-GB"/>
+        </w:rPr>
+        <w:t>(</w:t>
+      </w:r>
+      <w:r>
+        <w:rPr>
+          <w:rFonts w:ascii="Menlo" w:eastAsia="Times New Roman" w:hAnsi="Menlo" w:cs="Menlo"/>
+          <w:color w:val="9CDCFE"/>
+          <w:sz w:val="18"/>
+          <w:szCs w:val="18"/>
+          <w:lang w:val="en-SI" w:eastAsia="en-GB"/>
         </w:rPr>
         <w:t>$lastnik</w:t>
       </w:r>
       <w:r>
-        <w:t>.</w:t>
+        <w:rPr>
+          <w:rFonts w:ascii="Menlo" w:eastAsia="Times New Roman" w:hAnsi="Menlo" w:cs="Menlo"/>
+          <w:color w:val="D4D4D4"/>
+          <w:sz w:val="18"/>
+          <w:szCs w:val="18"/>
+          <w:lang w:val="en-SI" w:eastAsia="en-GB"/>
+        </w:rPr>
+        <w:t>);</w:t>
+      </w:r>
+    </w:p>
+    <w:p>
+      <w:pPr>
+        <w:shd w:val="clear" w:color="auto" w:fill="1F1F1F"/>
+        <w:spacing w:after="0" w:line="270" w:lineRule="atLeast"/>
+        <w:ind w:left="360"/>
+        <w:rPr>
+          <w:rFonts w:ascii="Menlo" w:eastAsia="Times New Roman" w:hAnsi="Menlo" w:cs="Menlo"/>
+          <w:color w:val="CCCCCC"/>
+          <w:sz w:val="18"/>
+          <w:szCs w:val="18"/>
+          <w:lang w:val="en-SI" w:eastAsia="en-GB"/>
+        </w:rPr>
+      </w:pPr>
+      <w:r>
+        <w:rPr>
+          <w:rFonts w:ascii="Menlo" w:eastAsia="Times New Roman" w:hAnsi="Menlo" w:cs="Menlo"/>
+          <w:color w:val="D4D4D4"/>
+          <w:sz w:val="18"/>
+          <w:szCs w:val="18"/>
+          <w:lang w:val="en-SI" w:eastAsia="en-GB"/>
+        </w:rPr>
+        <w:t xml:space="preserve">            </w:t>
+      </w:r>
+      <w:r>
+        <w:rPr>
+          <w:rFonts w:ascii="Menlo" w:eastAsia="Times New Roman" w:hAnsi="Menlo" w:cs="Menlo"/>
+          <w:color w:val="DCDCAA"/>
+          <w:sz w:val="18"/>
+          <w:szCs w:val="18"/>
+          <w:lang w:val="en-SI" w:eastAsia="en-GB"/>
+        </w:rPr>
+        <w:t>echo</w:t>
+      </w:r>
+      <w:r>
+        <w:rPr>
+          <w:rFonts w:ascii="Menlo" w:eastAsia="Times New Roman" w:hAnsi="Menlo" w:cs="Menlo"/>
+          <w:color w:val="D4D4D4"/>
+          <w:sz w:val="18"/>
+          <w:szCs w:val="18"/>
+          <w:lang w:val="en-SI" w:eastAsia="en-GB"/>
+        </w:rPr>
+        <w:t xml:space="preserve"> </w:t>
+      </w:r>
+      <w:r>
+        <w:rPr>
+          <w:rFonts w:ascii="Menlo" w:eastAsia="Times New Roman" w:hAnsi="Menlo" w:cs="Menlo"/>
+          <w:color w:val="CE9178"/>
+          <w:sz w:val="18"/>
+          <w:szCs w:val="18"/>
+          <w:lang w:val="en-SI" w:eastAsia="en-GB"/>
+        </w:rPr>
+        <w:t>"&lt;hr&gt;"</w:t>
+      </w:r>
+      <w:r>
+        <w:rPr>
+          <w:rFonts w:ascii="Menlo" w:eastAsia="Times New Roman" w:hAnsi="Menlo" w:cs="Menlo"/>
+          <w:color w:val="D4D4D4"/>
+          <w:sz w:val="18"/>
+          <w:szCs w:val="18"/>
+          <w:lang w:val="en-SI" w:eastAsia="en-GB"/>
+        </w:rPr>
+        <w:t>;</w:t>
+      </w:r>
+    </w:p>
+    <w:p>
+      <w:pPr>
+        <w:shd w:val="clear" w:color="auto" w:fill="1F1F1F"/>
+        <w:spacing w:after="0" w:line="270" w:lineRule="atLeast"/>
+        <w:ind w:left="360"/>
+        <w:rPr>
+          <w:rFonts w:ascii="Menlo" w:eastAsia="Times New Roman" w:hAnsi="Menlo" w:cs="Menlo"/>
+          <w:color w:val="CCCCCC"/>
+          <w:sz w:val="18"/>
+          <w:szCs w:val="18"/>
+          <w:lang w:val="en-SI" w:eastAsia="en-GB"/>
+        </w:rPr>
+      </w:pPr>
+      <w:r>
+        <w:rPr>
+          <w:rFonts w:ascii="Menlo" w:eastAsia="Times New Roman" w:hAnsi="Menlo" w:cs="Menlo"/>
+          <w:color w:val="D4D4D4"/>
+          <w:sz w:val="18"/>
+          <w:szCs w:val="18"/>
+          <w:lang w:val="en-SI" w:eastAsia="en-GB"/>
+        </w:rPr>
+        <w:t xml:space="preserve">        }</w:t>
       </w:r>
     </w:p>
     <w:p/>
@@ -9902,6 +13058,7 @@
               <w:jc w:val="center"/>
             </w:pPr>
             <w:r>
+              <w:lastRenderedPageBreak/>
               <w:t>Maja</w:t>
             </w:r>
           </w:p>
@@ -10062,7 +13219,6 @@
               <w:jc w:val="center"/>
             </w:pPr>
             <w:r>
-              <w:lastRenderedPageBreak/>
               <w:t>….</w:t>
             </w:r>
           </w:p>
@@ -10225,7 +13381,7 @@
 </file>
 
 <file path=word/endnotes.xml><?xml version="1.0" encoding="utf-8"?>
-<w:endnotes xmlns:wpc="http://schemas.microsoft.com/office/word/2010/wordprocessingCanvas" xmlns:cx="http://schemas.microsoft.com/office/drawing/2014/chartex" xmlns:cx1="http://schemas.microsoft.com/office/drawing/2015/9/8/chartex" xmlns:cx2="http://schemas.microsoft.com/office/drawing/2015/10/21/chartex" xmlns:cx3="http://schemas.microsoft.com/office/drawing/2016/5/9/chartex" xmlns:cx4="http://schemas.microsoft.com/office/drawing/2016/5/10/chartex" xmlns:cx5="http://schemas.microsoft.com/office/drawing/2016/5/11/chartex" xmlns:cx6="http://schemas.microsoft.com/office/drawing/2016/5/12/chartex" xmlns:cx7="http://schemas.microsoft.com/office/drawing/2016/5/13/chartex" xmlns:cx8="http://schemas.microsoft.com/office/drawing/2016/5/14/chartex" xmlns:mc="http://schemas.openxmlformats.org/markup-compatibility/2006" xmlns:aink="http://schemas.microsoft.com/office/drawing/2016/ink" xmlns:am3d="http://schemas.microsoft.com/office/drawing/2017/model3d" xmlns:o="urn:schemas-microsoft-com:office:office" xmlns:oel="http://schemas.microsoft.com/office/2019/extlst" xmlns:r="http://schemas.openxmlformats.org/officeDocument/2006/relationships" xmlns:m="http://schemas.openxmlformats.org/officeDocument/2006/math" xmlns:v="urn:schemas-microsoft-com:vml" xmlns:wp14="http://schemas.microsoft.com/office/word/2010/wordprocessingDrawing" xmlns:wp="http://schemas.openxmlformats.org/drawingml/2006/wordprocessingDrawing" xmlns:w10="urn:schemas-microsoft-com:office:word" xmlns:w="http://schemas.openxmlformats.org/wordprocessingml/2006/main" xmlns:w14="http://schemas.microsoft.com/office/word/2010/wordml" xmlns:w15="http://schemas.microsoft.com/office/word/2012/wordml" xmlns:w16cex="http://schemas.microsoft.com/office/word/2018/wordml/cex" xmlns:w16cid="http://schemas.microsoft.com/office/word/2016/wordml/cid" xmlns:w16="http://schemas.microsoft.com/office/word/2018/wordml" xmlns:w16du="http://schemas.microsoft.com/office/word/2023/wordml/word16du" xmlns:w16sdtdh="http://schemas.microsoft.com/office/word/2020/wordml/sdtdatahash" xmlns:w16sdtfl="http://schemas.microsoft.com/office/word/2024/wordml/sdtformatlock" xmlns:w16se="http://schemas.microsoft.com/office/word/2015/wordml/symex" xmlns:wpg="http://schemas.microsoft.com/office/word/2010/wordprocessingGroup" xmlns:wpi="http://schemas.microsoft.com/office/word/2010/wordprocessingInk" xmlns:wne="http://schemas.microsoft.com/office/word/2006/wordml" xmlns:wps="http://schemas.microsoft.com/office/word/2010/wordprocessingShape" mc:Ignorable="w14 w15 w16se w16cid w16 w16cex w16sdtdh w16sdtfl w16du wp14">
+<w:endnotes xmlns:wpc="http://schemas.microsoft.com/office/word/2010/wordprocessingCanvas" xmlns:cx="http://schemas.microsoft.com/office/drawing/2014/chartex" xmlns:cx1="http://schemas.microsoft.com/office/drawing/2015/9/8/chartex" xmlns:cx2="http://schemas.microsoft.com/office/drawing/2015/10/21/chartex" xmlns:cx3="http://schemas.microsoft.com/office/drawing/2016/5/9/chartex" xmlns:cx4="http://schemas.microsoft.com/office/drawing/2016/5/10/chartex" xmlns:cx5="http://schemas.microsoft.com/office/drawing/2016/5/11/chartex" xmlns:cx6="http://schemas.microsoft.com/office/drawing/2016/5/12/chartex" xmlns:cx7="http://schemas.microsoft.com/office/drawing/2016/5/13/chartex" xmlns:cx8="http://schemas.microsoft.com/office/drawing/2016/5/14/chartex" xmlns:mc="http://schemas.openxmlformats.org/markup-compatibility/2006" xmlns:aink="http://schemas.microsoft.com/office/drawing/2016/ink" xmlns:am3d="http://schemas.microsoft.com/office/drawing/2017/model3d" xmlns:o="urn:schemas-microsoft-com:office:office" xmlns:oel="http://schemas.microsoft.com/office/2019/extlst" xmlns:r="http://schemas.openxmlformats.org/officeDocument/2006/relationships" xmlns:m="http://schemas.openxmlformats.org/officeDocument/2006/math" xmlns:v="urn:schemas-microsoft-com:vml" xmlns:wp14="http://schemas.microsoft.com/office/word/2010/wordprocessingDrawing" xmlns:wp="http://schemas.openxmlformats.org/drawingml/2006/wordprocessingDrawing" xmlns:w10="urn:schemas-microsoft-com:office:word" xmlns:w="http://schemas.openxmlformats.org/wordprocessingml/2006/main" xmlns:w14="http://schemas.microsoft.com/office/word/2010/wordml" xmlns:w15="http://schemas.microsoft.com/office/word/2012/wordml" xmlns:w16cex="http://schemas.microsoft.com/office/word/2018/wordml/cex" xmlns:w16cid="http://schemas.microsoft.com/office/word/2016/wordml/cid" xmlns:w16="http://schemas.microsoft.com/office/word/2018/wordml" xmlns:w16du="http://schemas.microsoft.com/office/word/2023/wordml/word16du" xmlns:w16sdtdh="http://schemas.microsoft.com/office/word/2020/wordml/sdtdatahash" xmlns:w16se="http://schemas.microsoft.com/office/word/2015/wordml/symex" xmlns:wpg="http://schemas.microsoft.com/office/word/2010/wordprocessingGroup" xmlns:wpi="http://schemas.microsoft.com/office/word/2010/wordprocessingInk" xmlns:wne="http://schemas.microsoft.com/office/word/2006/wordml" xmlns:wps="http://schemas.microsoft.com/office/word/2010/wordprocessingShape" mc:Ignorable="w14 w15 w16se w16cid w16 w16cex w16sdtdh w16du wp14">
   <w:endnote w:type="separator" w:id="-1">
     <w:p>
       <w:pPr>
@@ -10250,7 +13406,7 @@
 </file>
 
 <file path=word/footnotes.xml><?xml version="1.0" encoding="utf-8"?>
-<w:footnotes xmlns:wpc="http://schemas.microsoft.com/office/word/2010/wordprocessingCanvas" xmlns:cx="http://schemas.microsoft.com/office/drawing/2014/chartex" xmlns:cx1="http://schemas.microsoft.com/office/drawing/2015/9/8/chartex" xmlns:cx2="http://schemas.microsoft.com/office/drawing/2015/10/21/chartex" xmlns:cx3="http://schemas.microsoft.com/office/drawing/2016/5/9/chartex" xmlns:cx4="http://schemas.microsoft.com/office/drawing/2016/5/10/chartex" xmlns:cx5="http://schemas.microsoft.com/office/drawing/2016/5/11/chartex" xmlns:cx6="http://schemas.microsoft.com/office/drawing/2016/5/12/chartex" xmlns:cx7="http://schemas.microsoft.com/office/drawing/2016/5/13/chartex" xmlns:cx8="http://schemas.microsoft.com/office/drawing/2016/5/14/chartex" xmlns:mc="http://schemas.openxmlformats.org/markup-compatibility/2006" xmlns:aink="http://schemas.microsoft.com/office/drawing/2016/ink" xmlns:am3d="http://schemas.microsoft.com/office/drawing/2017/model3d" xmlns:o="urn:schemas-microsoft-com:office:office" xmlns:oel="http://schemas.microsoft.com/office/2019/extlst" xmlns:r="http://schemas.openxmlformats.org/officeDocument/2006/relationships" xmlns:m="http://schemas.openxmlformats.org/officeDocument/2006/math" xmlns:v="urn:schemas-microsoft-com:vml" xmlns:wp14="http://schemas.microsoft.com/office/word/2010/wordprocessingDrawing" xmlns:wp="http://schemas.openxmlformats.org/drawingml/2006/wordprocessingDrawing" xmlns:w10="urn:schemas-microsoft-com:office:word" xmlns:w="http://schemas.openxmlformats.org/wordprocessingml/2006/main" xmlns:w14="http://schemas.microsoft.com/office/word/2010/wordml" xmlns:w15="http://schemas.microsoft.com/office/word/2012/wordml" xmlns:w16cex="http://schemas.microsoft.com/office/word/2018/wordml/cex" xmlns:w16cid="http://schemas.microsoft.com/office/word/2016/wordml/cid" xmlns:w16="http://schemas.microsoft.com/office/word/2018/wordml" xmlns:w16du="http://schemas.microsoft.com/office/word/2023/wordml/word16du" xmlns:w16sdtdh="http://schemas.microsoft.com/office/word/2020/wordml/sdtdatahash" xmlns:w16sdtfl="http://schemas.microsoft.com/office/word/2024/wordml/sdtformatlock" xmlns:w16se="http://schemas.microsoft.com/office/word/2015/wordml/symex" xmlns:wpg="http://schemas.microsoft.com/office/word/2010/wordprocessingGroup" xmlns:wpi="http://schemas.microsoft.com/office/word/2010/wordprocessingInk" xmlns:wne="http://schemas.microsoft.com/office/word/2006/wordml" xmlns:wps="http://schemas.microsoft.com/office/word/2010/wordprocessingShape" mc:Ignorable="w14 w15 w16se w16cid w16 w16cex w16sdtdh w16sdtfl w16du wp14">
+<w:footnotes xmlns:wpc="http://schemas.microsoft.com/office/word/2010/wordprocessingCanvas" xmlns:cx="http://schemas.microsoft.com/office/drawing/2014/chartex" xmlns:cx1="http://schemas.microsoft.com/office/drawing/2015/9/8/chartex" xmlns:cx2="http://schemas.microsoft.com/office/drawing/2015/10/21/chartex" xmlns:cx3="http://schemas.microsoft.com/office/drawing/2016/5/9/chartex" xmlns:cx4="http://schemas.microsoft.com/office/drawing/2016/5/10/chartex" xmlns:cx5="http://schemas.microsoft.com/office/drawing/2016/5/11/chartex" xmlns:cx6="http://schemas.microsoft.com/office/drawing/2016/5/12/chartex" xmlns:cx7="http://schemas.microsoft.com/office/drawing/2016/5/13/chartex" xmlns:cx8="http://schemas.microsoft.com/office/drawing/2016/5/14/chartex" xmlns:mc="http://schemas.openxmlformats.org/markup-compatibility/2006" xmlns:aink="http://schemas.microsoft.com/office/drawing/2016/ink" xmlns:am3d="http://schemas.microsoft.com/office/drawing/2017/model3d" xmlns:o="urn:schemas-microsoft-com:office:office" xmlns:oel="http://schemas.microsoft.com/office/2019/extlst" xmlns:r="http://schemas.openxmlformats.org/officeDocument/2006/relationships" xmlns:m="http://schemas.openxmlformats.org/officeDocument/2006/math" xmlns:v="urn:schemas-microsoft-com:vml" xmlns:wp14="http://schemas.microsoft.com/office/word/2010/wordprocessingDrawing" xmlns:wp="http://schemas.openxmlformats.org/drawingml/2006/wordprocessingDrawing" xmlns:w10="urn:schemas-microsoft-com:office:word" xmlns:w="http://schemas.openxmlformats.org/wordprocessingml/2006/main" xmlns:w14="http://schemas.microsoft.com/office/word/2010/wordml" xmlns:w15="http://schemas.microsoft.com/office/word/2012/wordml" xmlns:w16cex="http://schemas.microsoft.com/office/word/2018/wordml/cex" xmlns:w16cid="http://schemas.microsoft.com/office/word/2016/wordml/cid" xmlns:w16="http://schemas.microsoft.com/office/word/2018/wordml" xmlns:w16du="http://schemas.microsoft.com/office/word/2023/wordml/word16du" xmlns:w16sdtdh="http://schemas.microsoft.com/office/word/2020/wordml/sdtdatahash" xmlns:w16se="http://schemas.microsoft.com/office/word/2015/wordml/symex" xmlns:wpg="http://schemas.microsoft.com/office/word/2010/wordprocessingGroup" xmlns:wpi="http://schemas.microsoft.com/office/word/2010/wordprocessingInk" xmlns:wne="http://schemas.microsoft.com/office/word/2006/wordml" xmlns:wps="http://schemas.microsoft.com/office/word/2010/wordprocessingShape" mc:Ignorable="w14 w15 w16se w16cid w16 w16cex w16sdtdh w16du wp14">
   <w:footnote w:type="separator" w:id="-1">
     <w:p>
       <w:pPr>
@@ -10275,7 +13431,7 @@
 </file>
 
 <file path=word/numbering.xml><?xml version="1.0" encoding="utf-8"?>
-<w:numbering xmlns:wpc="http://schemas.microsoft.com/office/word/2010/wordprocessingCanvas" xmlns:cx="http://schemas.microsoft.com/office/drawing/2014/chartex" xmlns:cx1="http://schemas.microsoft.com/office/drawing/2015/9/8/chartex" xmlns:cx2="http://schemas.microsoft.com/office/drawing/2015/10/21/chartex" xmlns:cx3="http://schemas.microsoft.com/office/drawing/2016/5/9/chartex" xmlns:cx4="http://schemas.microsoft.com/office/drawing/2016/5/10/chartex" xmlns:cx5="http://schemas.microsoft.com/office/drawing/2016/5/11/chartex" xmlns:cx6="http://schemas.microsoft.com/office/drawing/2016/5/12/chartex" xmlns:cx7="http://schemas.microsoft.com/office/drawing/2016/5/13/chartex" xmlns:cx8="http://schemas.microsoft.com/office/drawing/2016/5/14/chartex" xmlns:mc="http://schemas.openxmlformats.org/markup-compatibility/2006" xmlns:aink="http://schemas.microsoft.com/office/drawing/2016/ink" xmlns:am3d="http://schemas.microsoft.com/office/drawing/2017/model3d" xmlns:o="urn:schemas-microsoft-com:office:office" xmlns:oel="http://schemas.microsoft.com/office/2019/extlst" xmlns:r="http://schemas.openxmlformats.org/officeDocument/2006/relationships" xmlns:m="http://schemas.openxmlformats.org/officeDocument/2006/math" xmlns:v="urn:schemas-microsoft-com:vml" xmlns:wp14="http://schemas.microsoft.com/office/word/2010/wordprocessingDrawing" xmlns:wp="http://schemas.openxmlformats.org/drawingml/2006/wordprocessingDrawing" xmlns:w10="urn:schemas-microsoft-com:office:word" xmlns:w="http://schemas.openxmlformats.org/wordprocessingml/2006/main" xmlns:w14="http://schemas.microsoft.com/office/word/2010/wordml" xmlns:w15="http://schemas.microsoft.com/office/word/2012/wordml" xmlns:w16cex="http://schemas.microsoft.com/office/word/2018/wordml/cex" xmlns:w16cid="http://schemas.microsoft.com/office/word/2016/wordml/cid" xmlns:w16="http://schemas.microsoft.com/office/word/2018/wordml" xmlns:w16du="http://schemas.microsoft.com/office/word/2023/wordml/word16du" xmlns:w16sdtdh="http://schemas.microsoft.com/office/word/2020/wordml/sdtdatahash" xmlns:w16sdtfl="http://schemas.microsoft.com/office/word/2024/wordml/sdtformatlock" xmlns:w16se="http://schemas.microsoft.com/office/word/2015/wordml/symex" xmlns:wpg="http://schemas.microsoft.com/office/word/2010/wordprocessingGroup" xmlns:wpi="http://schemas.microsoft.com/office/word/2010/wordprocessingInk" xmlns:wne="http://schemas.microsoft.com/office/word/2006/wordml" xmlns:wps="http://schemas.microsoft.com/office/word/2010/wordprocessingShape" mc:Ignorable="w14 w15 w16se w16cid w16 w16cex w16sdtdh w16sdtfl w16du wp14">
+<w:numbering xmlns:wpc="http://schemas.microsoft.com/office/word/2010/wordprocessingCanvas" xmlns:cx="http://schemas.microsoft.com/office/drawing/2014/chartex" xmlns:cx1="http://schemas.microsoft.com/office/drawing/2015/9/8/chartex" xmlns:cx2="http://schemas.microsoft.com/office/drawing/2015/10/21/chartex" xmlns:cx3="http://schemas.microsoft.com/office/drawing/2016/5/9/chartex" xmlns:cx4="http://schemas.microsoft.com/office/drawing/2016/5/10/chartex" xmlns:cx5="http://schemas.microsoft.com/office/drawing/2016/5/11/chartex" xmlns:cx6="http://schemas.microsoft.com/office/drawing/2016/5/12/chartex" xmlns:cx7="http://schemas.microsoft.com/office/drawing/2016/5/13/chartex" xmlns:cx8="http://schemas.microsoft.com/office/drawing/2016/5/14/chartex" xmlns:mc="http://schemas.openxmlformats.org/markup-compatibility/2006" xmlns:aink="http://schemas.microsoft.com/office/drawing/2016/ink" xmlns:am3d="http://schemas.microsoft.com/office/drawing/2017/model3d" xmlns:o="urn:schemas-microsoft-com:office:office" xmlns:oel="http://schemas.microsoft.com/office/2019/extlst" xmlns:r="http://schemas.openxmlformats.org/officeDocument/2006/relationships" xmlns:m="http://schemas.openxmlformats.org/officeDocument/2006/math" xmlns:v="urn:schemas-microsoft-com:vml" xmlns:wp14="http://schemas.microsoft.com/office/word/2010/wordprocessingDrawing" xmlns:wp="http://schemas.openxmlformats.org/drawingml/2006/wordprocessingDrawing" xmlns:w10="urn:schemas-microsoft-com:office:word" xmlns:w="http://schemas.openxmlformats.org/wordprocessingml/2006/main" xmlns:w14="http://schemas.microsoft.com/office/word/2010/wordml" xmlns:w15="http://schemas.microsoft.com/office/word/2012/wordml" xmlns:w16cex="http://schemas.microsoft.com/office/word/2018/wordml/cex" xmlns:w16cid="http://schemas.microsoft.com/office/word/2016/wordml/cid" xmlns:w16="http://schemas.microsoft.com/office/word/2018/wordml" xmlns:w16du="http://schemas.microsoft.com/office/word/2023/wordml/word16du" xmlns:w16sdtdh="http://schemas.microsoft.com/office/word/2020/wordml/sdtdatahash" xmlns:w16se="http://schemas.microsoft.com/office/word/2015/wordml/symex" xmlns:wpg="http://schemas.microsoft.com/office/word/2010/wordprocessingGroup" xmlns:wpi="http://schemas.microsoft.com/office/word/2010/wordprocessingInk" xmlns:wne="http://schemas.microsoft.com/office/word/2006/wordml" xmlns:wps="http://schemas.microsoft.com/office/word/2010/wordprocessingShape" mc:Ignorable="w14 w15 w16se w16cid w16 w16cex w16sdtdh w16du wp14">
   <w:abstractNum w:abstractNumId="0" w15:restartNumberingAfterBreak="0">
     <w:nsid w:val="0FFC78EB"/>
     <w:multiLevelType w:val="hybridMultilevel"/>
@@ -10855,7 +14011,7 @@
 </file>
 
 <file path=word/styles.xml><?xml version="1.0" encoding="utf-8"?>
-<w:styles xmlns:mc="http://schemas.openxmlformats.org/markup-compatibility/2006" xmlns:r="http://schemas.openxmlformats.org/officeDocument/2006/relationships" xmlns:w="http://schemas.openxmlformats.org/wordprocessingml/2006/main" xmlns:w14="http://schemas.microsoft.com/office/word/2010/wordml" xmlns:w15="http://schemas.microsoft.com/office/word/2012/wordml" xmlns:w16cex="http://schemas.microsoft.com/office/word/2018/wordml/cex" xmlns:w16cid="http://schemas.microsoft.com/office/word/2016/wordml/cid" xmlns:w16="http://schemas.microsoft.com/office/word/2018/wordml" xmlns:w16du="http://schemas.microsoft.com/office/word/2023/wordml/word16du" xmlns:w16sdtdh="http://schemas.microsoft.com/office/word/2020/wordml/sdtdatahash" xmlns:w16sdtfl="http://schemas.microsoft.com/office/word/2024/wordml/sdtformatlock" xmlns:w16se="http://schemas.microsoft.com/office/word/2015/wordml/symex" mc:Ignorable="w14 w15 w16se w16cid w16 w16cex w16sdtdh w16sdtfl w16du">
+<w:styles xmlns:mc="http://schemas.openxmlformats.org/markup-compatibility/2006" xmlns:r="http://schemas.openxmlformats.org/officeDocument/2006/relationships" xmlns:w="http://schemas.openxmlformats.org/wordprocessingml/2006/main" xmlns:w14="http://schemas.microsoft.com/office/word/2010/wordml" xmlns:w15="http://schemas.microsoft.com/office/word/2012/wordml" xmlns:w16cex="http://schemas.microsoft.com/office/word/2018/wordml/cex" xmlns:w16cid="http://schemas.microsoft.com/office/word/2016/wordml/cid" xmlns:w16="http://schemas.microsoft.com/office/word/2018/wordml" xmlns:w16du="http://schemas.microsoft.com/office/word/2023/wordml/word16du" xmlns:w16sdtdh="http://schemas.microsoft.com/office/word/2020/wordml/sdtdatahash" xmlns:w16se="http://schemas.microsoft.com/office/word/2015/wordml/symex" mc:Ignorable="w14 w15 w16se w16cid w16 w16cex w16sdtdh w16du">
   <w:docDefaults>
     <w:rPrDefault>
       <w:rPr>
